--- a/Evren Genel Kurulum.docx
+++ b/Evren Genel Kurulum.docx
@@ -261,7 +261,23 @@
           <w:sz w:val="32"/>
           <w:szCs w:val="32"/>
         </w:rPr>
-        <w:t>Milattan önce 51 yılında İnsanlık Vdalronklarla tanışır.</w:t>
+        <w:t xml:space="preserve">Milattan önce </w:t>
+      </w:r>
+      <w:r>
+        <w:rPr>
+          <w:color w:val="C8C8C8" w:themeColor="background1"/>
+          <w:sz w:val="32"/>
+          <w:szCs w:val="32"/>
+        </w:rPr>
+        <w:t>111</w:t>
+      </w:r>
+      <w:r>
+        <w:rPr>
+          <w:color w:val="C8C8C8" w:themeColor="background1"/>
+          <w:sz w:val="32"/>
+          <w:szCs w:val="32"/>
+        </w:rPr>
+        <w:t xml:space="preserve"> yılında İnsanlık Vdalronklarla tanışır.</w:t>
       </w:r>
       <w:r>
         <w:rPr>
@@ -285,7 +301,31 @@
           <w:sz w:val="32"/>
           <w:szCs w:val="32"/>
         </w:rPr>
-        <w:t xml:space="preserve"> Güney ana kıtasının çölündeki bir halk olan Tahkarlar, bir baskın yapıp taşı çalar ve gemilerine bindirip götürür MÖ 1 yılında.</w:t>
+        <w:t xml:space="preserve"> Darketan krallığından gelen Senablio’lar</w:t>
+      </w:r>
+      <w:r>
+        <w:rPr>
+          <w:color w:val="C8C8C8" w:themeColor="background1"/>
+          <w:sz w:val="32"/>
+          <w:szCs w:val="32"/>
+        </w:rPr>
+        <w:t>, bir baskın yapıp taşı çalar ve gemilerine bindirip götürür MÖ 1 yılında</w:t>
+      </w:r>
+      <w:r>
+        <w:rPr>
+          <w:color w:val="C8C8C8" w:themeColor="background1"/>
+          <w:sz w:val="32"/>
+          <w:szCs w:val="32"/>
+        </w:rPr>
+        <w:t>, milattan 16 ay önce</w:t>
+      </w:r>
+      <w:r>
+        <w:rPr>
+          <w:color w:val="C8C8C8" w:themeColor="background1"/>
+          <w:sz w:val="32"/>
+          <w:szCs w:val="32"/>
+        </w:rPr>
+        <w:t>.</w:t>
       </w:r>
       <w:r>
         <w:rPr>
@@ -301,7 +341,39 @@
           <w:sz w:val="32"/>
           <w:szCs w:val="32"/>
         </w:rPr>
-        <w:t xml:space="preserve"> Tahkarlar, taşı çaldıklarını öbür insanlıktan saklarlar ancak Vdalronklara karşı öbür krallardan yardım isterler.</w:t>
+        <w:t xml:space="preserve"> Kendi yüzme yeteneklerini, evcilleştirdikleri sucul hayvanlarını ve insanlıktan öğrenerek yaptıkları gemileri kullanarak Onulorp’a çıkarlar.</w:t>
+      </w:r>
+      <w:r>
+        <w:rPr>
+          <w:color w:val="C8C8C8" w:themeColor="background1"/>
+          <w:sz w:val="32"/>
+          <w:szCs w:val="32"/>
+        </w:rPr>
+        <w:t xml:space="preserve"> En başta birleşmek yerine bunu kendi düşmanlarını yenmek için fırsat olarak gören krallıkların dağınıklığından yararlanan Vdalronk’lar, kısa sürede hızlıca ilerler.</w:t>
+      </w:r>
+      <w:r>
+        <w:rPr>
+          <w:color w:val="C8C8C8" w:themeColor="background1"/>
+          <w:sz w:val="32"/>
+          <w:szCs w:val="32"/>
+        </w:rPr>
+        <w:t xml:space="preserve"> </w:t>
+      </w:r>
+      <w:r>
+        <w:rPr>
+          <w:color w:val="C8C8C8" w:themeColor="background1"/>
+          <w:sz w:val="32"/>
+          <w:szCs w:val="32"/>
+        </w:rPr>
+        <w:t>Senablio’lar</w:t>
+      </w:r>
+      <w:r>
+        <w:rPr>
+          <w:color w:val="C8C8C8" w:themeColor="background1"/>
+          <w:sz w:val="32"/>
+          <w:szCs w:val="32"/>
+        </w:rPr>
+        <w:t>, taşı çaldıklarını öbür insanlıktan saklarlar ancak Vdalronklara karşı öbür krallardan yardım isterler.</w:t>
       </w:r>
       <w:r>
         <w:rPr>
@@ -333,7 +405,15 @@
           <w:sz w:val="32"/>
           <w:szCs w:val="32"/>
         </w:rPr>
-        <w:t xml:space="preserve"> 7. Polmana kralı Cerstubor, ordusuyla en önde savaşıp yengide en büyük payı edindiği için kahraman ilan edilir. Savaşı insanlar kazanır ve Vdalronklar adalarına çekilir. Binlerce yıl boyunca insanlıkla iletişimleri yok denecek kadar az olur.</w:t>
+        <w:t xml:space="preserve"> 7. Polmana kralı Cerstubor, ordusuyla en önde savaşıp yengide en büyük payı edindiği için kahraman ilan edilir. Savaşı insanlar kazanır ve Vdalronklar adalarına çekilir. </w:t>
+      </w:r>
+      <w:r>
+        <w:rPr>
+          <w:color w:val="C8C8C8" w:themeColor="background1"/>
+          <w:sz w:val="32"/>
+          <w:szCs w:val="32"/>
+        </w:rPr>
+        <w:t>Yüzlerce yıl boyunca insanlıkla aralarındaki iletişim aşırı az olur.</w:t>
       </w:r>
     </w:p>
     <w:sectPr>

--- a/Evren Genel Kurulum.docx
+++ b/Evren Genel Kurulum.docx
@@ -17,7 +17,45 @@
           <w:sz w:val="32"/>
           <w:szCs w:val="32"/>
         </w:rPr>
-        <w:t>Büyü gücü denilen enerji, elektron ve proton arasında bağ işlevi gören bir parçacık Catenon(catena = bağ</w:t>
+        <w:t xml:space="preserve">Büyü gücü denilen enerji, elektron ve proton arasında bağ işlevi gören bir parçacık </w:t>
+      </w:r>
+      <w:proofErr w:type="spellStart"/>
+      <w:proofErr w:type="gramStart"/>
+      <w:r>
+        <w:rPr>
+          <w:color w:val="C8C8C8" w:themeColor="background1"/>
+          <w:sz w:val="32"/>
+          <w:szCs w:val="32"/>
+        </w:rPr>
+        <w:t>Catenon</w:t>
+      </w:r>
+      <w:proofErr w:type="spellEnd"/>
+      <w:r>
+        <w:rPr>
+          <w:color w:val="C8C8C8" w:themeColor="background1"/>
+          <w:sz w:val="32"/>
+          <w:szCs w:val="32"/>
+        </w:rPr>
+        <w:t>(</w:t>
+      </w:r>
+      <w:proofErr w:type="spellStart"/>
+      <w:proofErr w:type="gramEnd"/>
+      <w:r>
+        <w:rPr>
+          <w:color w:val="C8C8C8" w:themeColor="background1"/>
+          <w:sz w:val="32"/>
+          <w:szCs w:val="32"/>
+        </w:rPr>
+        <w:t>catena</w:t>
+      </w:r>
+      <w:proofErr w:type="spellEnd"/>
+      <w:r>
+        <w:rPr>
+          <w:color w:val="C8C8C8" w:themeColor="background1"/>
+          <w:sz w:val="32"/>
+          <w:szCs w:val="32"/>
+        </w:rPr>
+        <w:t xml:space="preserve"> = bağ</w:t>
       </w:r>
       <w:r>
         <w:rPr>
@@ -65,7 +103,53 @@
           <w:sz w:val="32"/>
           <w:szCs w:val="32"/>
         </w:rPr>
-        <w:t>ü erkesi”, geliştikten sonra “bağlantı erkesi(connective energy)” denir.</w:t>
+        <w:t xml:space="preserve">ü erkesi”, geliştikten sonra “bağlantı </w:t>
+      </w:r>
+      <w:proofErr w:type="gramStart"/>
+      <w:r>
+        <w:rPr>
+          <w:color w:val="C8C8C8" w:themeColor="background1"/>
+          <w:sz w:val="32"/>
+          <w:szCs w:val="32"/>
+        </w:rPr>
+        <w:t>erkesi(</w:t>
+      </w:r>
+      <w:proofErr w:type="spellStart"/>
+      <w:proofErr w:type="gramEnd"/>
+      <w:r>
+        <w:rPr>
+          <w:color w:val="C8C8C8" w:themeColor="background1"/>
+          <w:sz w:val="32"/>
+          <w:szCs w:val="32"/>
+        </w:rPr>
+        <w:t>connective</w:t>
+      </w:r>
+      <w:proofErr w:type="spellEnd"/>
+      <w:r>
+        <w:rPr>
+          <w:color w:val="C8C8C8" w:themeColor="background1"/>
+          <w:sz w:val="32"/>
+          <w:szCs w:val="32"/>
+        </w:rPr>
+        <w:t xml:space="preserve"> </w:t>
+      </w:r>
+      <w:proofErr w:type="spellStart"/>
+      <w:r>
+        <w:rPr>
+          <w:color w:val="C8C8C8" w:themeColor="background1"/>
+          <w:sz w:val="32"/>
+          <w:szCs w:val="32"/>
+        </w:rPr>
+        <w:t>energy</w:t>
+      </w:r>
+      <w:proofErr w:type="spellEnd"/>
+      <w:r>
+        <w:rPr>
+          <w:color w:val="C8C8C8" w:themeColor="background1"/>
+          <w:sz w:val="32"/>
+          <w:szCs w:val="32"/>
+        </w:rPr>
+        <w:t>)” denir.</w:t>
       </w:r>
       <w:r>
         <w:rPr>
@@ -89,23 +173,77 @@
           <w:sz w:val="32"/>
           <w:szCs w:val="32"/>
         </w:rPr>
-        <w:t xml:space="preserve"> En çok depolayabilen maddeler : Fransiyum, Sezyum, Rubidyum.</w:t>
-      </w:r>
-      <w:r>
-        <w:rPr>
-          <w:color w:val="C8C8C8" w:themeColor="background1"/>
-          <w:sz w:val="32"/>
-          <w:szCs w:val="32"/>
-        </w:rPr>
-        <w:t xml:space="preserve"> Karadelik ya da nötron yıldızı çarpışmalarının ardından ortaya çıkan Catenon dalgalanmalarının, süpernovalarda oluşan sezyum kütlesine yüklenmesiyle çok yoğun bağlantı erkesi biriktirebilir.</w:t>
-      </w:r>
-      <w:r>
-        <w:rPr>
-          <w:color w:val="C8C8C8" w:themeColor="background1"/>
-          <w:sz w:val="32"/>
-          <w:szCs w:val="32"/>
-        </w:rPr>
-        <w:t xml:space="preserve"> Dünyayı özel kılan da, böyle oluşan büyük kütleli bir Sezyum tuzu göktaşının on binlerce yıl önce dünyaya düşüp, atmosferde parçalanarak dünyaya saçılmasıdır.</w:t>
+        <w:t xml:space="preserve"> En çok depolayabilen </w:t>
+      </w:r>
+      <w:proofErr w:type="gramStart"/>
+      <w:r>
+        <w:rPr>
+          <w:color w:val="C8C8C8" w:themeColor="background1"/>
+          <w:sz w:val="32"/>
+          <w:szCs w:val="32"/>
+        </w:rPr>
+        <w:t>maddeler :</w:t>
+      </w:r>
+      <w:proofErr w:type="gramEnd"/>
+      <w:r>
+        <w:rPr>
+          <w:color w:val="C8C8C8" w:themeColor="background1"/>
+          <w:sz w:val="32"/>
+          <w:szCs w:val="32"/>
+        </w:rPr>
+        <w:t xml:space="preserve"> Fransiyum, Sezyum, Rubidyum.</w:t>
+      </w:r>
+      <w:r>
+        <w:rPr>
+          <w:color w:val="C8C8C8" w:themeColor="background1"/>
+          <w:sz w:val="32"/>
+          <w:szCs w:val="32"/>
+        </w:rPr>
+        <w:t xml:space="preserve"> Karadelik ya da nötron yıldızı çarpışmalarının ardından ortaya çıkan </w:t>
+      </w:r>
+      <w:proofErr w:type="spellStart"/>
+      <w:r>
+        <w:rPr>
+          <w:color w:val="C8C8C8" w:themeColor="background1"/>
+          <w:sz w:val="32"/>
+          <w:szCs w:val="32"/>
+        </w:rPr>
+        <w:t>Catenon</w:t>
+      </w:r>
+      <w:proofErr w:type="spellEnd"/>
+      <w:r>
+        <w:rPr>
+          <w:color w:val="C8C8C8" w:themeColor="background1"/>
+          <w:sz w:val="32"/>
+          <w:szCs w:val="32"/>
+        </w:rPr>
+        <w:t xml:space="preserve"> dalgalanmalarının, süpernovalarda oluşan sezyum kütlesine yüklenmesiyle çok yoğun bağlantı erkesi biriktirebilir.</w:t>
+      </w:r>
+      <w:r>
+        <w:rPr>
+          <w:color w:val="C8C8C8" w:themeColor="background1"/>
+          <w:sz w:val="32"/>
+          <w:szCs w:val="32"/>
+        </w:rPr>
+        <w:t xml:space="preserve"> Dünyayı özel kılan </w:t>
+      </w:r>
+      <w:proofErr w:type="gramStart"/>
+      <w:r>
+        <w:rPr>
+          <w:color w:val="C8C8C8" w:themeColor="background1"/>
+          <w:sz w:val="32"/>
+          <w:szCs w:val="32"/>
+        </w:rPr>
+        <w:t>da,</w:t>
+      </w:r>
+      <w:proofErr w:type="gramEnd"/>
+      <w:r>
+        <w:rPr>
+          <w:color w:val="C8C8C8" w:themeColor="background1"/>
+          <w:sz w:val="32"/>
+          <w:szCs w:val="32"/>
+        </w:rPr>
+        <w:t xml:space="preserve"> böyle oluşan büyük kütleli bir Sezyum tuzu göktaşının on binlerce yıl önce dünyaya düşüp, atmosferde parçalanarak dünyaya saçılmasıdır.</w:t>
       </w:r>
       <w:r>
         <w:rPr>
@@ -121,15 +259,69 @@
           <w:sz w:val="32"/>
           <w:szCs w:val="32"/>
         </w:rPr>
-        <w:t xml:space="preserve"> Vücutta depolanan kalorinin mitokondride parçalanması sırasında açığa çıkan enerjiyi sinir hücrelerinin sodyum iyonlarında Catenon ile biriktirip ardından Catenon’u yönlendirme ile çalışır.</w:t>
-      </w:r>
-      <w:r>
-        <w:rPr>
-          <w:color w:val="C8C8C8" w:themeColor="background1"/>
-          <w:sz w:val="32"/>
-          <w:szCs w:val="32"/>
-        </w:rPr>
-        <w:t xml:space="preserve"> Isıtma, soğutma, momentum katma, iletkenleştirme ve çok yoğun kullanımlarda uzay zaman dokusunu bükme yetisi verir.</w:t>
+        <w:t xml:space="preserve"> Vücutta depolanan kalorinin mitokondride parçalanması sırasında açığa çıkan enerjiyi sinir hücrelerinin sodyum iyonlarında </w:t>
+      </w:r>
+      <w:proofErr w:type="spellStart"/>
+      <w:r>
+        <w:rPr>
+          <w:color w:val="C8C8C8" w:themeColor="background1"/>
+          <w:sz w:val="32"/>
+          <w:szCs w:val="32"/>
+        </w:rPr>
+        <w:t>Catenon</w:t>
+      </w:r>
+      <w:proofErr w:type="spellEnd"/>
+      <w:r>
+        <w:rPr>
+          <w:color w:val="C8C8C8" w:themeColor="background1"/>
+          <w:sz w:val="32"/>
+          <w:szCs w:val="32"/>
+        </w:rPr>
+        <w:t xml:space="preserve"> ile biriktirip ardından </w:t>
+      </w:r>
+      <w:proofErr w:type="spellStart"/>
+      <w:r>
+        <w:rPr>
+          <w:color w:val="C8C8C8" w:themeColor="background1"/>
+          <w:sz w:val="32"/>
+          <w:szCs w:val="32"/>
+        </w:rPr>
+        <w:t>Catenon’u</w:t>
+      </w:r>
+      <w:proofErr w:type="spellEnd"/>
+      <w:r>
+        <w:rPr>
+          <w:color w:val="C8C8C8" w:themeColor="background1"/>
+          <w:sz w:val="32"/>
+          <w:szCs w:val="32"/>
+        </w:rPr>
+        <w:t xml:space="preserve"> yönlendirme ile çalışır.</w:t>
+      </w:r>
+      <w:r>
+        <w:rPr>
+          <w:color w:val="C8C8C8" w:themeColor="background1"/>
+          <w:sz w:val="32"/>
+          <w:szCs w:val="32"/>
+        </w:rPr>
+        <w:t xml:space="preserve"> Isıtma, soğutma, momentum katma, </w:t>
+      </w:r>
+      <w:proofErr w:type="spellStart"/>
+      <w:r>
+        <w:rPr>
+          <w:color w:val="C8C8C8" w:themeColor="background1"/>
+          <w:sz w:val="32"/>
+          <w:szCs w:val="32"/>
+        </w:rPr>
+        <w:t>iletkenleştirme</w:t>
+      </w:r>
+      <w:proofErr w:type="spellEnd"/>
+      <w:r>
+        <w:rPr>
+          <w:color w:val="C8C8C8" w:themeColor="background1"/>
+          <w:sz w:val="32"/>
+          <w:szCs w:val="32"/>
+        </w:rPr>
+        <w:t xml:space="preserve"> ve çok yoğun kullanımlarda uzay zaman dokusunu bükme yetisi verir.</w:t>
       </w:r>
     </w:p>
     <w:p>
@@ -146,7 +338,145 @@
           <w:sz w:val="32"/>
           <w:szCs w:val="32"/>
         </w:rPr>
-        <w:t>-- -- -- -- --</w:t>
+        <w:t xml:space="preserve">İki güneş ve </w:t>
+      </w:r>
+      <w:r>
+        <w:rPr>
+          <w:color w:val="C8C8C8" w:themeColor="background1"/>
+          <w:sz w:val="32"/>
+          <w:szCs w:val="32"/>
+        </w:rPr>
+        <w:t xml:space="preserve">üç doğal uydu vardır. </w:t>
+      </w:r>
+      <w:r>
+        <w:rPr>
+          <w:color w:val="C8C8C8" w:themeColor="background1"/>
+          <w:sz w:val="32"/>
+          <w:szCs w:val="32"/>
+        </w:rPr>
+        <w:t>Güneş sisteminde büyük yıldız olan “Güneş” çevresinde dolanan bir de küçük yıldız vardır. Kızıl cücedir ve bazen “</w:t>
+      </w:r>
+      <w:proofErr w:type="spellStart"/>
+      <w:r>
+        <w:rPr>
+          <w:color w:val="C8C8C8" w:themeColor="background1"/>
+          <w:sz w:val="32"/>
+          <w:szCs w:val="32"/>
+        </w:rPr>
+        <w:t>Alagüneş</w:t>
+      </w:r>
+      <w:proofErr w:type="spellEnd"/>
+      <w:r>
+        <w:rPr>
+          <w:color w:val="C8C8C8" w:themeColor="background1"/>
+          <w:sz w:val="32"/>
+          <w:szCs w:val="32"/>
+        </w:rPr>
+        <w:t>” diye de adlandırılır.</w:t>
+      </w:r>
+      <w:r>
+        <w:rPr>
+          <w:color w:val="C8C8C8" w:themeColor="background1"/>
+          <w:sz w:val="32"/>
+          <w:szCs w:val="32"/>
+        </w:rPr>
+        <w:t xml:space="preserve"> </w:t>
+      </w:r>
+      <w:r>
+        <w:rPr>
+          <w:color w:val="C8C8C8" w:themeColor="background1"/>
+          <w:sz w:val="32"/>
+          <w:szCs w:val="32"/>
+        </w:rPr>
+        <w:t xml:space="preserve">3 uydudan en büyüğe Ay denir. </w:t>
+      </w:r>
+      <w:r>
+        <w:rPr>
+          <w:color w:val="C8C8C8" w:themeColor="background1"/>
+          <w:sz w:val="32"/>
+          <w:szCs w:val="32"/>
+        </w:rPr>
+        <w:t xml:space="preserve">Bilimsel kullanımlarda genelde </w:t>
+      </w:r>
+      <w:proofErr w:type="spellStart"/>
+      <w:r>
+        <w:rPr>
+          <w:color w:val="C8C8C8" w:themeColor="background1"/>
+          <w:sz w:val="32"/>
+          <w:szCs w:val="32"/>
+        </w:rPr>
+        <w:t>Luzin’ce</w:t>
+      </w:r>
+      <w:proofErr w:type="spellEnd"/>
+      <w:r>
+        <w:rPr>
+          <w:color w:val="C8C8C8" w:themeColor="background1"/>
+          <w:sz w:val="32"/>
+          <w:szCs w:val="32"/>
+        </w:rPr>
+        <w:t xml:space="preserve"> olan adlar kullanılır. Küçük güneş “</w:t>
+      </w:r>
+      <w:proofErr w:type="spellStart"/>
+      <w:r>
+        <w:rPr>
+          <w:color w:val="C8C8C8" w:themeColor="background1"/>
+          <w:sz w:val="32"/>
+          <w:szCs w:val="32"/>
+        </w:rPr>
+        <w:t>Sharni</w:t>
+      </w:r>
+      <w:proofErr w:type="spellEnd"/>
+      <w:r>
+        <w:rPr>
+          <w:color w:val="C8C8C8" w:themeColor="background1"/>
+          <w:sz w:val="32"/>
+          <w:szCs w:val="32"/>
+        </w:rPr>
+        <w:t>”, ortanca uydu “</w:t>
+      </w:r>
+      <w:proofErr w:type="spellStart"/>
+      <w:r>
+        <w:rPr>
+          <w:color w:val="C8C8C8" w:themeColor="background1"/>
+          <w:sz w:val="32"/>
+          <w:szCs w:val="32"/>
+        </w:rPr>
+        <w:t>Munsa</w:t>
+      </w:r>
+      <w:proofErr w:type="spellEnd"/>
+      <w:r>
+        <w:rPr>
+          <w:color w:val="C8C8C8" w:themeColor="background1"/>
+          <w:sz w:val="32"/>
+          <w:szCs w:val="32"/>
+        </w:rPr>
+        <w:t>”, küçük uydu “</w:t>
+      </w:r>
+      <w:proofErr w:type="spellStart"/>
+      <w:r>
+        <w:rPr>
+          <w:color w:val="C8C8C8" w:themeColor="background1"/>
+          <w:sz w:val="32"/>
+          <w:szCs w:val="32"/>
+        </w:rPr>
+        <w:t>Digel</w:t>
+      </w:r>
+      <w:proofErr w:type="spellEnd"/>
+      <w:r>
+        <w:rPr>
+          <w:color w:val="C8C8C8" w:themeColor="background1"/>
+          <w:sz w:val="32"/>
+          <w:szCs w:val="32"/>
+        </w:rPr>
+        <w:t>”.</w:t>
+      </w:r>
+      <w:r>
+        <w:rPr>
+          <w:color w:val="C8C8C8" w:themeColor="background1"/>
+          <w:sz w:val="32"/>
+          <w:szCs w:val="32"/>
+        </w:rPr>
+        <w:t xml:space="preserve"> Bunların dışında yerel adlandırmaları çeşitlidir</w:t>
       </w:r>
     </w:p>
     <w:p>
@@ -163,7 +493,7 @@
           <w:sz w:val="32"/>
           <w:szCs w:val="32"/>
         </w:rPr>
-        <w:t>Arkaplan Tarihçesi</w:t>
+        <w:t>-- -- -- -- --</w:t>
       </w:r>
     </w:p>
     <w:p>
@@ -174,77 +504,23 @@
           <w:szCs w:val="32"/>
         </w:rPr>
       </w:pPr>
-      <w:r>
-        <w:rPr>
-          <w:color w:val="C8C8C8" w:themeColor="background1"/>
-          <w:sz w:val="32"/>
-          <w:szCs w:val="32"/>
-        </w:rPr>
-        <w:t>Bir</w:t>
-      </w:r>
-      <w:r>
-        <w:rPr>
-          <w:color w:val="C8C8C8" w:themeColor="background1"/>
-          <w:sz w:val="32"/>
-          <w:szCs w:val="32"/>
-        </w:rPr>
-        <w:t xml:space="preserve"> uzaylı ırkı, milattan önce 3500 dolaylarında kuzey ana kıtasının merkez güneybatı kısmında, bakır çağındaki bir topluluğa teknoloji ve bilim </w:t>
-      </w:r>
-      <w:r>
-        <w:rPr>
-          <w:color w:val="C8C8C8" w:themeColor="background1"/>
-          <w:sz w:val="32"/>
-          <w:szCs w:val="32"/>
-        </w:rPr>
-        <w:t>ö</w:t>
-      </w:r>
-      <w:r>
-        <w:rPr>
-          <w:color w:val="C8C8C8" w:themeColor="background1"/>
-          <w:sz w:val="32"/>
-          <w:szCs w:val="32"/>
-        </w:rPr>
-        <w:t>ğretmeye gelir.</w:t>
-      </w:r>
-      <w:r>
-        <w:rPr>
-          <w:color w:val="C8C8C8" w:themeColor="background1"/>
-          <w:sz w:val="32"/>
-          <w:szCs w:val="32"/>
-        </w:rPr>
-        <w:t xml:space="preserve"> Seçilen topluluk yaklaşık 4500 kişidir.</w:t>
-      </w:r>
-      <w:r>
-        <w:rPr>
-          <w:color w:val="C8C8C8" w:themeColor="background1"/>
-          <w:sz w:val="32"/>
-          <w:szCs w:val="32"/>
-        </w:rPr>
-        <w:t xml:space="preserve"> Bu gizli planı uygulayan uzaylı komutanın amacı, insanlık gelecekte gökadalar arası kurula girdiğinde kendi yandaşları olmasıdır. Yasaya göre ise kendi kendine yeterince gelişmemiş zeki varlıklarla iletişime geçmek yasaktır çünkü onların doğal evrimini bozduğu düşünülür.</w:t>
-      </w:r>
-      <w:r>
-        <w:rPr>
-          <w:color w:val="C8C8C8" w:themeColor="background1"/>
-          <w:sz w:val="32"/>
-          <w:szCs w:val="32"/>
-        </w:rPr>
-        <w:t xml:space="preserve"> Geçmişte de bundan ötürü bir anda teknolojik sıçrama yaşayıp o gücü kendilerini yok etmek için kullanan ırk örnekleri olmuştur.</w:t>
-      </w:r>
-      <w:r>
-        <w:rPr>
-          <w:color w:val="C8C8C8" w:themeColor="background1"/>
-          <w:sz w:val="32"/>
-          <w:szCs w:val="32"/>
-        </w:rPr>
-        <w:t xml:space="preserve"> Ancak gökadalar arası yasayı çiğneyen uzaylı komutanının bu eylemini öğrenen kendi ırkının yönetimi; komutanı, buna karışan askerleri ve sözü geçen insanları sessizce ortadan kaldırır. 4500 kişiden 100 kişi ise saklandığı için bu katliamdan kurtulur.</w:t>
-      </w:r>
-      <w:r>
-        <w:rPr>
-          <w:color w:val="C8C8C8" w:themeColor="background1"/>
-          <w:sz w:val="32"/>
-          <w:szCs w:val="32"/>
-        </w:rPr>
-        <w:t xml:space="preserve"> Kendilerini korumak için ortaya çıkmazlar ve bilgilerini öbür insanlara belli etmezler. Bilgileri sayesinde “Aydınlanmışlar(Enlightened Ones)” tarikatını kurarlar ve dünya siyasetini gölgelerden etkilemeye başlarlar.</w:t>
+      <w:proofErr w:type="spellStart"/>
+      <w:r>
+        <w:rPr>
+          <w:color w:val="C8C8C8" w:themeColor="background1"/>
+          <w:sz w:val="32"/>
+          <w:szCs w:val="32"/>
+        </w:rPr>
+        <w:t>Arkaplan</w:t>
+      </w:r>
+      <w:proofErr w:type="spellEnd"/>
+      <w:r>
+        <w:rPr>
+          <w:color w:val="C8C8C8" w:themeColor="background1"/>
+          <w:sz w:val="32"/>
+          <w:szCs w:val="32"/>
+        </w:rPr>
+        <w:t xml:space="preserve"> Tarihçesi</w:t>
       </w:r>
     </w:p>
     <w:p>
@@ -261,6 +537,133 @@
           <w:sz w:val="32"/>
           <w:szCs w:val="32"/>
         </w:rPr>
+        <w:t>Bir</w:t>
+      </w:r>
+      <w:r>
+        <w:rPr>
+          <w:color w:val="C8C8C8" w:themeColor="background1"/>
+          <w:sz w:val="32"/>
+          <w:szCs w:val="32"/>
+        </w:rPr>
+        <w:t xml:space="preserve"> uzaylı ırkı, milattan önce 3500 dolaylarında kuzey ana kıtasının merkez güneybatı kısmında, bakır çağındaki bir topluluğa teknoloji ve bilim </w:t>
+      </w:r>
+      <w:r>
+        <w:rPr>
+          <w:color w:val="C8C8C8" w:themeColor="background1"/>
+          <w:sz w:val="32"/>
+          <w:szCs w:val="32"/>
+        </w:rPr>
+        <w:t>ö</w:t>
+      </w:r>
+      <w:r>
+        <w:rPr>
+          <w:color w:val="C8C8C8" w:themeColor="background1"/>
+          <w:sz w:val="32"/>
+          <w:szCs w:val="32"/>
+        </w:rPr>
+        <w:t>ğretmeye gelir.</w:t>
+      </w:r>
+      <w:r>
+        <w:rPr>
+          <w:color w:val="C8C8C8" w:themeColor="background1"/>
+          <w:sz w:val="32"/>
+          <w:szCs w:val="32"/>
+        </w:rPr>
+        <w:t xml:space="preserve"> Seçilen topluluk yaklaşık 4500 kişidir.</w:t>
+      </w:r>
+      <w:r>
+        <w:rPr>
+          <w:color w:val="C8C8C8" w:themeColor="background1"/>
+          <w:sz w:val="32"/>
+          <w:szCs w:val="32"/>
+        </w:rPr>
+        <w:t xml:space="preserve"> Bu gizli planı uygulayan uzaylı komutanın amacı, insanlık gelecekte gökadalar arası kurula girdiğinde kendi yandaşları olmasıdır. Yasaya göre ise kendi kendine yeterince gelişmemiş zeki varlıklarla iletişime geçmek yasaktır çünkü onların doğal evrimini bozduğu düşünülür.</w:t>
+      </w:r>
+      <w:r>
+        <w:rPr>
+          <w:color w:val="C8C8C8" w:themeColor="background1"/>
+          <w:sz w:val="32"/>
+          <w:szCs w:val="32"/>
+        </w:rPr>
+        <w:t xml:space="preserve"> Geçmişte de bundan ötürü bir anda teknolojik sıçrama yaşayıp o gücü kendilerini yok etmek için kullanan ırk örnekleri olmuştur.</w:t>
+      </w:r>
+      <w:r>
+        <w:rPr>
+          <w:color w:val="C8C8C8" w:themeColor="background1"/>
+          <w:sz w:val="32"/>
+          <w:szCs w:val="32"/>
+        </w:rPr>
+        <w:t xml:space="preserve"> Ancak gökadalar arası yasayı çiğneyen uzaylı komutanının bu eylemini öğrenen kendi ırkının yönetimi; komutanı, buna karışan askerleri ve sözü geçen insanları sessizce ortadan kaldırır. 4500 kişiden 100 kişi ise saklandığı için bu katliamdan kurtulur.</w:t>
+      </w:r>
+      <w:r>
+        <w:rPr>
+          <w:color w:val="C8C8C8" w:themeColor="background1"/>
+          <w:sz w:val="32"/>
+          <w:szCs w:val="32"/>
+        </w:rPr>
+        <w:t xml:space="preserve"> Kendilerini korumak için ortaya çıkmazlar ve bilgilerini öbür insanlara belli etmezler. Bilgileri sayesinde “</w:t>
+      </w:r>
+      <w:proofErr w:type="gramStart"/>
+      <w:r>
+        <w:rPr>
+          <w:color w:val="C8C8C8" w:themeColor="background1"/>
+          <w:sz w:val="32"/>
+          <w:szCs w:val="32"/>
+        </w:rPr>
+        <w:t>Aydınlanmışlar(</w:t>
+      </w:r>
+      <w:proofErr w:type="spellStart"/>
+      <w:proofErr w:type="gramEnd"/>
+      <w:r>
+        <w:rPr>
+          <w:color w:val="C8C8C8" w:themeColor="background1"/>
+          <w:sz w:val="32"/>
+          <w:szCs w:val="32"/>
+        </w:rPr>
+        <w:t>Enlightened</w:t>
+      </w:r>
+      <w:proofErr w:type="spellEnd"/>
+      <w:r>
+        <w:rPr>
+          <w:color w:val="C8C8C8" w:themeColor="background1"/>
+          <w:sz w:val="32"/>
+          <w:szCs w:val="32"/>
+        </w:rPr>
+        <w:t xml:space="preserve"> </w:t>
+      </w:r>
+      <w:proofErr w:type="spellStart"/>
+      <w:r>
+        <w:rPr>
+          <w:color w:val="C8C8C8" w:themeColor="background1"/>
+          <w:sz w:val="32"/>
+          <w:szCs w:val="32"/>
+        </w:rPr>
+        <w:t>Ones</w:t>
+      </w:r>
+      <w:proofErr w:type="spellEnd"/>
+      <w:r>
+        <w:rPr>
+          <w:color w:val="C8C8C8" w:themeColor="background1"/>
+          <w:sz w:val="32"/>
+          <w:szCs w:val="32"/>
+        </w:rPr>
+        <w:t>)” tarikatını kurarlar ve dünya siyasetini gölgelerden etkilemeye başlarlar.</w:t>
+      </w:r>
+    </w:p>
+    <w:p>
+      <w:pPr>
+        <w:rPr>
+          <w:color w:val="C8C8C8" w:themeColor="background1"/>
+          <w:sz w:val="32"/>
+          <w:szCs w:val="32"/>
+        </w:rPr>
+      </w:pPr>
+      <w:r>
+        <w:rPr>
+          <w:color w:val="C8C8C8" w:themeColor="background1"/>
+          <w:sz w:val="32"/>
+          <w:szCs w:val="32"/>
+        </w:rPr>
         <w:t xml:space="preserve">Milattan önce </w:t>
       </w:r>
       <w:r>
@@ -277,15 +680,51 @@
           <w:sz w:val="32"/>
           <w:szCs w:val="32"/>
         </w:rPr>
-        <w:t xml:space="preserve"> yılında İnsanlık Vdalronklarla tanışır.</w:t>
-      </w:r>
-      <w:r>
-        <w:rPr>
-          <w:color w:val="C8C8C8" w:themeColor="background1"/>
-          <w:sz w:val="32"/>
-          <w:szCs w:val="32"/>
-        </w:rPr>
-        <w:t xml:space="preserve"> Kocaman bir göktaşı çukurunda, Vdalronkların taptığı parlak bir taş görürler.</w:t>
+        <w:t xml:space="preserve"> yılında İnsanlık </w:t>
+      </w:r>
+      <w:proofErr w:type="spellStart"/>
+      <w:r>
+        <w:rPr>
+          <w:color w:val="C8C8C8" w:themeColor="background1"/>
+          <w:sz w:val="32"/>
+          <w:szCs w:val="32"/>
+        </w:rPr>
+        <w:t>Vdalronklarla</w:t>
+      </w:r>
+      <w:proofErr w:type="spellEnd"/>
+      <w:r>
+        <w:rPr>
+          <w:color w:val="C8C8C8" w:themeColor="background1"/>
+          <w:sz w:val="32"/>
+          <w:szCs w:val="32"/>
+        </w:rPr>
+        <w:t xml:space="preserve"> tanışır.</w:t>
+      </w:r>
+      <w:r>
+        <w:rPr>
+          <w:color w:val="C8C8C8" w:themeColor="background1"/>
+          <w:sz w:val="32"/>
+          <w:szCs w:val="32"/>
+        </w:rPr>
+        <w:t xml:space="preserve"> Kocaman bir göktaşı çukurunda, </w:t>
+      </w:r>
+      <w:proofErr w:type="spellStart"/>
+      <w:r>
+        <w:rPr>
+          <w:color w:val="C8C8C8" w:themeColor="background1"/>
+          <w:sz w:val="32"/>
+          <w:szCs w:val="32"/>
+        </w:rPr>
+        <w:t>Vdalronkların</w:t>
+      </w:r>
+      <w:proofErr w:type="spellEnd"/>
+      <w:r>
+        <w:rPr>
+          <w:color w:val="C8C8C8" w:themeColor="background1"/>
+          <w:sz w:val="32"/>
+          <w:szCs w:val="32"/>
+        </w:rPr>
+        <w:t xml:space="preserve"> taptığı parlak bir taş görürler.</w:t>
       </w:r>
       <w:r>
         <w:rPr>
@@ -301,8 +740,36 @@
           <w:sz w:val="32"/>
           <w:szCs w:val="32"/>
         </w:rPr>
-        <w:t xml:space="preserve"> Darketan krallığından gelen Senablio’lar</w:t>
-      </w:r>
+        <w:t xml:space="preserve"> </w:t>
+      </w:r>
+      <w:proofErr w:type="spellStart"/>
+      <w:r>
+        <w:rPr>
+          <w:color w:val="C8C8C8" w:themeColor="background1"/>
+          <w:sz w:val="32"/>
+          <w:szCs w:val="32"/>
+        </w:rPr>
+        <w:t>Darketan</w:t>
+      </w:r>
+      <w:proofErr w:type="spellEnd"/>
+      <w:r>
+        <w:rPr>
+          <w:color w:val="C8C8C8" w:themeColor="background1"/>
+          <w:sz w:val="32"/>
+          <w:szCs w:val="32"/>
+        </w:rPr>
+        <w:t xml:space="preserve"> krallığından gelen </w:t>
+      </w:r>
+      <w:proofErr w:type="spellStart"/>
+      <w:r>
+        <w:rPr>
+          <w:color w:val="C8C8C8" w:themeColor="background1"/>
+          <w:sz w:val="32"/>
+          <w:szCs w:val="32"/>
+        </w:rPr>
+        <w:t>Senablio’lar</w:t>
+      </w:r>
+      <w:proofErr w:type="spellEnd"/>
       <w:r>
         <w:rPr>
           <w:color w:val="C8C8C8" w:themeColor="background1"/>
@@ -333,23 +800,77 @@
           <w:sz w:val="32"/>
           <w:szCs w:val="32"/>
         </w:rPr>
-        <w:t xml:space="preserve"> Sinirden çıldıran Vdalronklar birleşip kutsal taşlarını kurtarmak için insanlığa saldırır.</w:t>
-      </w:r>
-      <w:r>
-        <w:rPr>
-          <w:color w:val="C8C8C8" w:themeColor="background1"/>
-          <w:sz w:val="32"/>
-          <w:szCs w:val="32"/>
-        </w:rPr>
-        <w:t xml:space="preserve"> Kendi yüzme yeteneklerini, evcilleştirdikleri sucul hayvanlarını ve insanlıktan öğrenerek yaptıkları gemileri kullanarak Onulorp’a çıkarlar.</w:t>
-      </w:r>
-      <w:r>
-        <w:rPr>
-          <w:color w:val="C8C8C8" w:themeColor="background1"/>
-          <w:sz w:val="32"/>
-          <w:szCs w:val="32"/>
-        </w:rPr>
-        <w:t xml:space="preserve"> En başta birleşmek yerine bunu kendi düşmanlarını yenmek için fırsat olarak gören krallıkların dağınıklığından yararlanan Vdalronk’lar, kısa sürede hızlıca ilerler.</w:t>
+        <w:t xml:space="preserve"> Sinirden çıldıran </w:t>
+      </w:r>
+      <w:proofErr w:type="spellStart"/>
+      <w:r>
+        <w:rPr>
+          <w:color w:val="C8C8C8" w:themeColor="background1"/>
+          <w:sz w:val="32"/>
+          <w:szCs w:val="32"/>
+        </w:rPr>
+        <w:t>Vdalronklar</w:t>
+      </w:r>
+      <w:proofErr w:type="spellEnd"/>
+      <w:r>
+        <w:rPr>
+          <w:color w:val="C8C8C8" w:themeColor="background1"/>
+          <w:sz w:val="32"/>
+          <w:szCs w:val="32"/>
+        </w:rPr>
+        <w:t xml:space="preserve"> birleşip kutsal taşlarını kurtarmak için insanlığa saldırır.</w:t>
+      </w:r>
+      <w:r>
+        <w:rPr>
+          <w:color w:val="C8C8C8" w:themeColor="background1"/>
+          <w:sz w:val="32"/>
+          <w:szCs w:val="32"/>
+        </w:rPr>
+        <w:t xml:space="preserve"> Kendi yüzme yeteneklerini, evcilleştirdikleri sucul hayvanlarını ve insanlıktan öğrenerek yaptıkları gemileri kullanarak </w:t>
+      </w:r>
+      <w:proofErr w:type="spellStart"/>
+      <w:r>
+        <w:rPr>
+          <w:color w:val="C8C8C8" w:themeColor="background1"/>
+          <w:sz w:val="32"/>
+          <w:szCs w:val="32"/>
+        </w:rPr>
+        <w:t>Onulorp’a</w:t>
+      </w:r>
+      <w:proofErr w:type="spellEnd"/>
+      <w:r>
+        <w:rPr>
+          <w:color w:val="C8C8C8" w:themeColor="background1"/>
+          <w:sz w:val="32"/>
+          <w:szCs w:val="32"/>
+        </w:rPr>
+        <w:t xml:space="preserve"> çıkarlar.</w:t>
+      </w:r>
+      <w:r>
+        <w:rPr>
+          <w:color w:val="C8C8C8" w:themeColor="background1"/>
+          <w:sz w:val="32"/>
+          <w:szCs w:val="32"/>
+        </w:rPr>
+        <w:t xml:space="preserve"> En başta birleşmek yerine bunu kendi düşmanlarını yenmek için fırsat olarak gören krallıkların dağınıklığından yararlanan </w:t>
+      </w:r>
+      <w:proofErr w:type="spellStart"/>
+      <w:r>
+        <w:rPr>
+          <w:color w:val="C8C8C8" w:themeColor="background1"/>
+          <w:sz w:val="32"/>
+          <w:szCs w:val="32"/>
+        </w:rPr>
+        <w:t>Vdalronk’lar</w:t>
+      </w:r>
+      <w:proofErr w:type="spellEnd"/>
+      <w:r>
+        <w:rPr>
+          <w:color w:val="C8C8C8" w:themeColor="background1"/>
+          <w:sz w:val="32"/>
+          <w:szCs w:val="32"/>
+        </w:rPr>
+        <w:t>, kısa sürede hızlıca ilerler.</w:t>
       </w:r>
       <w:r>
         <w:rPr>
@@ -359,6 +880,7 @@
         </w:rPr>
         <w:t xml:space="preserve"> </w:t>
       </w:r>
+      <w:proofErr w:type="spellStart"/>
       <w:r>
         <w:rPr>
           <w:color w:val="C8C8C8" w:themeColor="background1"/>
@@ -367,21 +889,76 @@
         </w:rPr>
         <w:t>Senablio’lar</w:t>
       </w:r>
-      <w:r>
-        <w:rPr>
-          <w:color w:val="C8C8C8" w:themeColor="background1"/>
-          <w:sz w:val="32"/>
-          <w:szCs w:val="32"/>
-        </w:rPr>
-        <w:t>, taşı çaldıklarını öbür insanlıktan saklarlar ancak Vdalronklara karşı öbür krallardan yardım isterler.</w:t>
-      </w:r>
-      <w:r>
-        <w:rPr>
-          <w:color w:val="C8C8C8" w:themeColor="background1"/>
-          <w:sz w:val="32"/>
-          <w:szCs w:val="32"/>
-        </w:rPr>
-        <w:t xml:space="preserve"> Vdalronk tehlikesine karşı çoğu devletin gücünün birleşmesiyle kurulan insanlık ordusu, Doğu kıtasında Vdalronklarla çetin savaşlar verir. Son savaşı </w:t>
+      <w:proofErr w:type="spellEnd"/>
+      <w:r>
+        <w:rPr>
+          <w:color w:val="C8C8C8" w:themeColor="background1"/>
+          <w:sz w:val="32"/>
+          <w:szCs w:val="32"/>
+        </w:rPr>
+        <w:t xml:space="preserve">, taşı çaldıklarını öbür insanlıktan saklarlar ancak </w:t>
+      </w:r>
+      <w:proofErr w:type="spellStart"/>
+      <w:r>
+        <w:rPr>
+          <w:color w:val="C8C8C8" w:themeColor="background1"/>
+          <w:sz w:val="32"/>
+          <w:szCs w:val="32"/>
+        </w:rPr>
+        <w:t>Vdalronklara</w:t>
+      </w:r>
+      <w:proofErr w:type="spellEnd"/>
+      <w:r>
+        <w:rPr>
+          <w:color w:val="C8C8C8" w:themeColor="background1"/>
+          <w:sz w:val="32"/>
+          <w:szCs w:val="32"/>
+        </w:rPr>
+        <w:t xml:space="preserve"> karşı öbür krallardan yardım isterler.</w:t>
+      </w:r>
+      <w:r>
+        <w:rPr>
+          <w:color w:val="C8C8C8" w:themeColor="background1"/>
+          <w:sz w:val="32"/>
+          <w:szCs w:val="32"/>
+        </w:rPr>
+        <w:t xml:space="preserve"> </w:t>
+      </w:r>
+      <w:proofErr w:type="spellStart"/>
+      <w:r>
+        <w:rPr>
+          <w:color w:val="C8C8C8" w:themeColor="background1"/>
+          <w:sz w:val="32"/>
+          <w:szCs w:val="32"/>
+        </w:rPr>
+        <w:t>Vdalronk</w:t>
+      </w:r>
+      <w:proofErr w:type="spellEnd"/>
+      <w:r>
+        <w:rPr>
+          <w:color w:val="C8C8C8" w:themeColor="background1"/>
+          <w:sz w:val="32"/>
+          <w:szCs w:val="32"/>
+        </w:rPr>
+        <w:t xml:space="preserve"> tehlikesine karşı çoğu devletin gücünün birleşmesiyle kurulan insanlık ordusu, Doğu kıtasında </w:t>
+      </w:r>
+      <w:proofErr w:type="spellStart"/>
+      <w:r>
+        <w:rPr>
+          <w:color w:val="C8C8C8" w:themeColor="background1"/>
+          <w:sz w:val="32"/>
+          <w:szCs w:val="32"/>
+        </w:rPr>
+        <w:t>Vdalronklarla</w:t>
+      </w:r>
+      <w:proofErr w:type="spellEnd"/>
+      <w:r>
+        <w:rPr>
+          <w:color w:val="C8C8C8" w:themeColor="background1"/>
+          <w:sz w:val="32"/>
+          <w:szCs w:val="32"/>
+        </w:rPr>
+        <w:t xml:space="preserve"> çetin savaşlar verir. Son savaşı </w:t>
       </w:r>
       <w:r>
         <w:rPr>
@@ -405,7 +982,61 @@
           <w:sz w:val="32"/>
           <w:szCs w:val="32"/>
         </w:rPr>
-        <w:t xml:space="preserve"> 7. Polmana kralı Cerstubor, ordusuyla en önde savaşıp yengide en büyük payı edindiği için kahraman ilan edilir. Savaşı insanlar kazanır ve Vdalronklar adalarına çekilir. </w:t>
+        <w:t xml:space="preserve"> 7. </w:t>
+      </w:r>
+      <w:proofErr w:type="spellStart"/>
+      <w:r>
+        <w:rPr>
+          <w:color w:val="C8C8C8" w:themeColor="background1"/>
+          <w:sz w:val="32"/>
+          <w:szCs w:val="32"/>
+        </w:rPr>
+        <w:t>Polmana</w:t>
+      </w:r>
+      <w:proofErr w:type="spellEnd"/>
+      <w:r>
+        <w:rPr>
+          <w:color w:val="C8C8C8" w:themeColor="background1"/>
+          <w:sz w:val="32"/>
+          <w:szCs w:val="32"/>
+        </w:rPr>
+        <w:t xml:space="preserve"> kralı </w:t>
+      </w:r>
+      <w:proofErr w:type="spellStart"/>
+      <w:r>
+        <w:rPr>
+          <w:color w:val="C8C8C8" w:themeColor="background1"/>
+          <w:sz w:val="32"/>
+          <w:szCs w:val="32"/>
+        </w:rPr>
+        <w:t>Cerstubor</w:t>
+      </w:r>
+      <w:proofErr w:type="spellEnd"/>
+      <w:r>
+        <w:rPr>
+          <w:color w:val="C8C8C8" w:themeColor="background1"/>
+          <w:sz w:val="32"/>
+          <w:szCs w:val="32"/>
+        </w:rPr>
+        <w:t xml:space="preserve">, ordusuyla en önde savaşıp yengide en büyük payı edindiği için kahraman ilan edilir. Savaşı insanlar kazanır ve </w:t>
+      </w:r>
+      <w:proofErr w:type="spellStart"/>
+      <w:r>
+        <w:rPr>
+          <w:color w:val="C8C8C8" w:themeColor="background1"/>
+          <w:sz w:val="32"/>
+          <w:szCs w:val="32"/>
+        </w:rPr>
+        <w:t>Vdalronklar</w:t>
+      </w:r>
+      <w:proofErr w:type="spellEnd"/>
+      <w:r>
+        <w:rPr>
+          <w:color w:val="C8C8C8" w:themeColor="background1"/>
+          <w:sz w:val="32"/>
+          <w:szCs w:val="32"/>
+        </w:rPr>
+        <w:t xml:space="preserve"> adalarına çekilir. </w:t>
       </w:r>
       <w:r>
         <w:rPr>

--- a/Evren Genel Kurulum.docx
+++ b/Evren Genel Kurulum.docx
@@ -6,60 +6,22 @@
     <w:p>
       <w:pPr>
         <w:rPr>
-          <w:color w:val="C8C8C8" w:themeColor="background1"/>
-          <w:sz w:val="32"/>
-          <w:szCs w:val="32"/>
-        </w:rPr>
-      </w:pPr>
-      <w:r>
-        <w:rPr>
-          <w:color w:val="C8C8C8" w:themeColor="background1"/>
-          <w:sz w:val="32"/>
-          <w:szCs w:val="32"/>
-        </w:rPr>
-        <w:t xml:space="preserve">Büyü gücü denilen enerji, elektron ve proton arasında bağ işlevi gören bir parçacık </w:t>
-      </w:r>
-      <w:proofErr w:type="spellStart"/>
-      <w:proofErr w:type="gramStart"/>
-      <w:r>
-        <w:rPr>
-          <w:color w:val="C8C8C8" w:themeColor="background1"/>
-          <w:sz w:val="32"/>
-          <w:szCs w:val="32"/>
-        </w:rPr>
-        <w:t>Catenon</w:t>
-      </w:r>
-      <w:proofErr w:type="spellEnd"/>
-      <w:r>
-        <w:rPr>
-          <w:color w:val="C8C8C8" w:themeColor="background1"/>
-          <w:sz w:val="32"/>
-          <w:szCs w:val="32"/>
-        </w:rPr>
-        <w:t>(</w:t>
-      </w:r>
-      <w:proofErr w:type="spellStart"/>
-      <w:proofErr w:type="gramEnd"/>
-      <w:r>
-        <w:rPr>
-          <w:color w:val="C8C8C8" w:themeColor="background1"/>
-          <w:sz w:val="32"/>
-          <w:szCs w:val="32"/>
-        </w:rPr>
-        <w:t>catena</w:t>
-      </w:r>
-      <w:proofErr w:type="spellEnd"/>
-      <w:r>
-        <w:rPr>
-          <w:color w:val="C8C8C8" w:themeColor="background1"/>
-          <w:sz w:val="32"/>
-          <w:szCs w:val="32"/>
-        </w:rPr>
-        <w:t xml:space="preserve"> = bağ</w:t>
-      </w:r>
-      <w:r>
-        <w:rPr>
-          <w:color w:val="C8C8C8" w:themeColor="background1"/>
+          <w:color w:val="873D0B"/>
+          <w:sz w:val="32"/>
+          <w:szCs w:val="32"/>
+        </w:rPr>
+      </w:pPr>
+      <w:r>
+        <w:rPr>
+          <w:color w:val="873D0B"/>
+          <w:sz w:val="32"/>
+          <w:szCs w:val="32"/>
+        </w:rPr>
+        <w:t>Büyü gücü denilen enerji, elektron ve proton arasında bağ işlevi gören bir parçacık Catenon(catena = bağ</w:t>
+      </w:r>
+      <w:r>
+        <w:rPr>
+          <w:color w:val="873D0B"/>
           <w:sz w:val="32"/>
           <w:szCs w:val="32"/>
         </w:rPr>
@@ -67,7 +29,7 @@
       </w:r>
       <w:r>
         <w:rPr>
-          <w:color w:val="C8C8C8" w:themeColor="background1"/>
+          <w:color w:val="873D0B"/>
           <w:sz w:val="32"/>
           <w:szCs w:val="32"/>
         </w:rPr>
@@ -75,7 +37,7 @@
       </w:r>
       <w:r>
         <w:rPr>
-          <w:color w:val="C8C8C8" w:themeColor="background1"/>
+          <w:color w:val="873D0B"/>
           <w:sz w:val="32"/>
           <w:szCs w:val="32"/>
         </w:rPr>
@@ -83,7 +45,7 @@
       </w:r>
       <w:r>
         <w:rPr>
-          <w:color w:val="C8C8C8" w:themeColor="background1"/>
+          <w:color w:val="873D0B"/>
           <w:sz w:val="32"/>
           <w:szCs w:val="32"/>
         </w:rPr>
@@ -91,7 +53,7 @@
       </w:r>
       <w:r>
         <w:rPr>
-          <w:color w:val="C8C8C8" w:themeColor="background1"/>
+          <w:color w:val="873D0B"/>
           <w:sz w:val="32"/>
           <w:szCs w:val="32"/>
         </w:rPr>
@@ -99,242 +61,120 @@
       </w:r>
       <w:r>
         <w:rPr>
-          <w:color w:val="C8C8C8" w:themeColor="background1"/>
-          <w:sz w:val="32"/>
-          <w:szCs w:val="32"/>
-        </w:rPr>
-        <w:t xml:space="preserve">ü erkesi”, geliştikten sonra “bağlantı </w:t>
-      </w:r>
-      <w:proofErr w:type="gramStart"/>
-      <w:r>
-        <w:rPr>
-          <w:color w:val="C8C8C8" w:themeColor="background1"/>
-          <w:sz w:val="32"/>
-          <w:szCs w:val="32"/>
-        </w:rPr>
-        <w:t>erkesi(</w:t>
-      </w:r>
-      <w:proofErr w:type="spellStart"/>
-      <w:proofErr w:type="gramEnd"/>
-      <w:r>
-        <w:rPr>
-          <w:color w:val="C8C8C8" w:themeColor="background1"/>
-          <w:sz w:val="32"/>
-          <w:szCs w:val="32"/>
-        </w:rPr>
-        <w:t>connective</w:t>
-      </w:r>
-      <w:proofErr w:type="spellEnd"/>
-      <w:r>
-        <w:rPr>
-          <w:color w:val="C8C8C8" w:themeColor="background1"/>
+          <w:color w:val="873D0B"/>
+          <w:sz w:val="32"/>
+          <w:szCs w:val="32"/>
+        </w:rPr>
+        <w:t>ü erkesi”, geliştikten sonra “bağlantı erkesi(connective energy)” denir.</w:t>
+      </w:r>
+      <w:r>
+        <w:rPr>
+          <w:color w:val="873D0B"/>
+          <w:sz w:val="32"/>
+          <w:szCs w:val="32"/>
+        </w:rPr>
+        <w:t xml:space="preserve"> Arttıkça maddelerin kimyasal tepkimelere yaklaşımını da değiştirebilir.</w:t>
+      </w:r>
+      <w:r>
+        <w:rPr>
+          <w:color w:val="873D0B"/>
+          <w:sz w:val="32"/>
+          <w:szCs w:val="32"/>
+        </w:rPr>
+        <w:t xml:space="preserve"> Elektronun hızını artırır.</w:t>
+      </w:r>
+      <w:r>
+        <w:rPr>
+          <w:color w:val="873D0B"/>
+          <w:sz w:val="32"/>
+          <w:szCs w:val="32"/>
+        </w:rPr>
+        <w:t xml:space="preserve"> En çok depolayabilen maddeler : Fransiyum, Sezyum, Rubidyum.</w:t>
+      </w:r>
+      <w:r>
+        <w:rPr>
+          <w:color w:val="873D0B"/>
+          <w:sz w:val="32"/>
+          <w:szCs w:val="32"/>
+        </w:rPr>
+        <w:t xml:space="preserve"> Karadelik ya da nötron yıldızı çarpışmalarının ardından ortaya çıkan Catenon dalgalanmalarının, süpernovalarda oluşan sezyum kütlesine yüklenmesiyle çok yoğun bağlantı erkesi biriktirebilir.</w:t>
+      </w:r>
+      <w:r>
+        <w:rPr>
+          <w:color w:val="873D0B"/>
+          <w:sz w:val="32"/>
+          <w:szCs w:val="32"/>
+        </w:rPr>
+        <w:t xml:space="preserve"> Dünyayı özel kılan da, böyle oluşan büyük kütleli bir Sezyum tuzu göktaşının on binlerce yıl önce dünyaya düşüp, atmosferde parçalanarak dünyaya saçılmasıdır.</w:t>
+      </w:r>
+      <w:r>
+        <w:rPr>
+          <w:color w:val="873D0B"/>
           <w:sz w:val="32"/>
           <w:szCs w:val="32"/>
         </w:rPr>
         <w:t xml:space="preserve"> </w:t>
       </w:r>
-      <w:proofErr w:type="spellStart"/>
-      <w:r>
-        <w:rPr>
-          <w:color w:val="C8C8C8" w:themeColor="background1"/>
-          <w:sz w:val="32"/>
-          <w:szCs w:val="32"/>
-        </w:rPr>
-        <w:t>energy</w:t>
-      </w:r>
-      <w:proofErr w:type="spellEnd"/>
-      <w:r>
-        <w:rPr>
-          <w:color w:val="C8C8C8" w:themeColor="background1"/>
-          <w:sz w:val="32"/>
-          <w:szCs w:val="32"/>
-        </w:rPr>
-        <w:t>)” denir.</w:t>
-      </w:r>
-      <w:r>
-        <w:rPr>
-          <w:color w:val="C8C8C8" w:themeColor="background1"/>
-          <w:sz w:val="32"/>
-          <w:szCs w:val="32"/>
-        </w:rPr>
-        <w:t xml:space="preserve"> Arttıkça maddelerin kimyasal tepkimelere yaklaşımını da değiştirebilir.</w:t>
-      </w:r>
-      <w:r>
-        <w:rPr>
-          <w:color w:val="C8C8C8" w:themeColor="background1"/>
-          <w:sz w:val="32"/>
-          <w:szCs w:val="32"/>
-        </w:rPr>
-        <w:t xml:space="preserve"> Elektronun hızını artırır.</w:t>
-      </w:r>
-      <w:r>
-        <w:rPr>
-          <w:color w:val="C8C8C8" w:themeColor="background1"/>
-          <w:sz w:val="32"/>
-          <w:szCs w:val="32"/>
-        </w:rPr>
-        <w:t xml:space="preserve"> En çok depolayabilen </w:t>
-      </w:r>
-      <w:proofErr w:type="gramStart"/>
-      <w:r>
-        <w:rPr>
-          <w:color w:val="C8C8C8" w:themeColor="background1"/>
-          <w:sz w:val="32"/>
-          <w:szCs w:val="32"/>
-        </w:rPr>
-        <w:t>maddeler :</w:t>
-      </w:r>
-      <w:proofErr w:type="gramEnd"/>
-      <w:r>
-        <w:rPr>
-          <w:color w:val="C8C8C8" w:themeColor="background1"/>
-          <w:sz w:val="32"/>
-          <w:szCs w:val="32"/>
-        </w:rPr>
-        <w:t xml:space="preserve"> Fransiyum, Sezyum, Rubidyum.</w:t>
-      </w:r>
-      <w:r>
-        <w:rPr>
-          <w:color w:val="C8C8C8" w:themeColor="background1"/>
-          <w:sz w:val="32"/>
-          <w:szCs w:val="32"/>
-        </w:rPr>
-        <w:t xml:space="preserve"> Karadelik ya da nötron yıldızı çarpışmalarının ardından ortaya çıkan </w:t>
-      </w:r>
-      <w:proofErr w:type="spellStart"/>
-      <w:r>
-        <w:rPr>
-          <w:color w:val="C8C8C8" w:themeColor="background1"/>
-          <w:sz w:val="32"/>
-          <w:szCs w:val="32"/>
-        </w:rPr>
-        <w:t>Catenon</w:t>
-      </w:r>
-      <w:proofErr w:type="spellEnd"/>
-      <w:r>
-        <w:rPr>
-          <w:color w:val="C8C8C8" w:themeColor="background1"/>
-          <w:sz w:val="32"/>
-          <w:szCs w:val="32"/>
-        </w:rPr>
-        <w:t xml:space="preserve"> dalgalanmalarının, süpernovalarda oluşan sezyum kütlesine yüklenmesiyle çok yoğun bağlantı erkesi biriktirebilir.</w:t>
-      </w:r>
-      <w:r>
-        <w:rPr>
-          <w:color w:val="C8C8C8" w:themeColor="background1"/>
-          <w:sz w:val="32"/>
-          <w:szCs w:val="32"/>
-        </w:rPr>
-        <w:t xml:space="preserve"> Dünyayı özel kılan </w:t>
-      </w:r>
-      <w:proofErr w:type="gramStart"/>
-      <w:r>
-        <w:rPr>
-          <w:color w:val="C8C8C8" w:themeColor="background1"/>
-          <w:sz w:val="32"/>
-          <w:szCs w:val="32"/>
-        </w:rPr>
-        <w:t>da,</w:t>
-      </w:r>
-      <w:proofErr w:type="gramEnd"/>
-      <w:r>
-        <w:rPr>
-          <w:color w:val="C8C8C8" w:themeColor="background1"/>
-          <w:sz w:val="32"/>
-          <w:szCs w:val="32"/>
-        </w:rPr>
-        <w:t xml:space="preserve"> böyle oluşan büyük kütleli bir Sezyum tuzu göktaşının on binlerce yıl önce dünyaya düşüp, atmosferde parçalanarak dünyaya saçılmasıdır.</w:t>
-      </w:r>
-      <w:r>
-        <w:rPr>
-          <w:color w:val="C8C8C8" w:themeColor="background1"/>
-          <w:sz w:val="32"/>
-          <w:szCs w:val="32"/>
-        </w:rPr>
-        <w:t xml:space="preserve"> Sinir sistemi çok gelişen insanlıktan belirli gen kombinasyonlarına sahip kişiler bu gücü kullanabilir.</w:t>
-      </w:r>
-      <w:r>
-        <w:rPr>
-          <w:color w:val="C8C8C8" w:themeColor="background1"/>
-          <w:sz w:val="32"/>
-          <w:szCs w:val="32"/>
-        </w:rPr>
-        <w:t xml:space="preserve"> Vücutta depolanan kalorinin mitokondride parçalanması sırasında açığa çıkan enerjiyi sinir hücrelerinin sodyum iyonlarında </w:t>
-      </w:r>
-      <w:proofErr w:type="spellStart"/>
-      <w:r>
-        <w:rPr>
-          <w:color w:val="C8C8C8" w:themeColor="background1"/>
-          <w:sz w:val="32"/>
-          <w:szCs w:val="32"/>
-        </w:rPr>
-        <w:t>Catenon</w:t>
-      </w:r>
-      <w:proofErr w:type="spellEnd"/>
-      <w:r>
-        <w:rPr>
-          <w:color w:val="C8C8C8" w:themeColor="background1"/>
-          <w:sz w:val="32"/>
-          <w:szCs w:val="32"/>
-        </w:rPr>
-        <w:t xml:space="preserve"> ile biriktirip ardından </w:t>
-      </w:r>
-      <w:proofErr w:type="spellStart"/>
-      <w:r>
-        <w:rPr>
-          <w:color w:val="C8C8C8" w:themeColor="background1"/>
-          <w:sz w:val="32"/>
-          <w:szCs w:val="32"/>
-        </w:rPr>
-        <w:t>Catenon’u</w:t>
-      </w:r>
-      <w:proofErr w:type="spellEnd"/>
-      <w:r>
-        <w:rPr>
-          <w:color w:val="C8C8C8" w:themeColor="background1"/>
-          <w:sz w:val="32"/>
-          <w:szCs w:val="32"/>
-        </w:rPr>
-        <w:t xml:space="preserve"> yönlendirme ile çalışır.</w:t>
-      </w:r>
-      <w:r>
-        <w:rPr>
-          <w:color w:val="C8C8C8" w:themeColor="background1"/>
-          <w:sz w:val="32"/>
-          <w:szCs w:val="32"/>
-        </w:rPr>
-        <w:t xml:space="preserve"> Isıtma, soğutma, momentum katma, </w:t>
-      </w:r>
-      <w:proofErr w:type="spellStart"/>
-      <w:r>
-        <w:rPr>
-          <w:color w:val="C8C8C8" w:themeColor="background1"/>
-          <w:sz w:val="32"/>
-          <w:szCs w:val="32"/>
-        </w:rPr>
-        <w:t>iletkenleştirme</w:t>
-      </w:r>
-      <w:proofErr w:type="spellEnd"/>
-      <w:r>
-        <w:rPr>
-          <w:color w:val="C8C8C8" w:themeColor="background1"/>
-          <w:sz w:val="32"/>
-          <w:szCs w:val="32"/>
-        </w:rPr>
-        <w:t xml:space="preserve"> ve çok yoğun kullanımlarda uzay zaman dokusunu bükme yetisi verir.</w:t>
+      <w:r>
+        <w:rPr>
+          <w:color w:val="873D0B"/>
+          <w:sz w:val="32"/>
+          <w:szCs w:val="32"/>
+        </w:rPr>
+        <w:t>Ayrıca dünyanın bulunduğu güneş sisteminde de bağ</w:t>
+      </w:r>
+      <w:r>
+        <w:rPr>
+          <w:color w:val="873D0B"/>
+          <w:sz w:val="32"/>
+          <w:szCs w:val="32"/>
+        </w:rPr>
+        <w:t>lantı erkesi düzeyi çok yüksektir</w:t>
+      </w:r>
+      <w:r>
+        <w:rPr>
+          <w:color w:val="873D0B"/>
+          <w:sz w:val="32"/>
+          <w:szCs w:val="32"/>
+        </w:rPr>
+        <w:t xml:space="preserve">. </w:t>
+      </w:r>
+      <w:r>
+        <w:rPr>
+          <w:color w:val="873D0B"/>
+          <w:sz w:val="32"/>
+          <w:szCs w:val="32"/>
+        </w:rPr>
+        <w:t>Sinir sistemi çok gelişen insanlıktan belirli gen kombinasyonlarına sahip kişiler bu gücü kullanabilir.</w:t>
+      </w:r>
+      <w:r>
+        <w:rPr>
+          <w:color w:val="873D0B"/>
+          <w:sz w:val="32"/>
+          <w:szCs w:val="32"/>
+        </w:rPr>
+        <w:t xml:space="preserve"> Vücutta depolanan kalorinin mitokondride parçalanması sırasında açığa çıkan enerjiyi sinir hücrelerinin sodyum iyonlarında Catenon ile biriktirip ardından Catenon’u yönlendirme ile çalışır.</w:t>
+      </w:r>
+      <w:r>
+        <w:rPr>
+          <w:color w:val="873D0B"/>
+          <w:sz w:val="32"/>
+          <w:szCs w:val="32"/>
+        </w:rPr>
+        <w:t xml:space="preserve"> Isıtma, soğutma, momentum katma, iletkenleştirme ve çok yoğun kullanımlarda uzay zaman dokusunu bükme yetisi verir.</w:t>
       </w:r>
     </w:p>
     <w:p>
       <w:pPr>
         <w:rPr>
-          <w:color w:val="C8C8C8" w:themeColor="background1"/>
-          <w:sz w:val="32"/>
-          <w:szCs w:val="32"/>
-        </w:rPr>
-      </w:pPr>
-      <w:r>
-        <w:rPr>
-          <w:color w:val="C8C8C8" w:themeColor="background1"/>
+          <w:color w:val="873D0B"/>
+          <w:sz w:val="32"/>
+          <w:szCs w:val="32"/>
+        </w:rPr>
+      </w:pPr>
+      <w:r>
+        <w:rPr>
+          <w:color w:val="873D0B"/>
           <w:sz w:val="32"/>
           <w:szCs w:val="32"/>
         </w:rPr>
@@ -342,7 +182,7 @@
       </w:r>
       <w:r>
         <w:rPr>
-          <w:color w:val="C8C8C8" w:themeColor="background1"/>
+          <w:color w:val="873D0B"/>
           <w:sz w:val="32"/>
           <w:szCs w:val="32"/>
         </w:rPr>
@@ -350,33 +190,15 @@
       </w:r>
       <w:r>
         <w:rPr>
-          <w:color w:val="C8C8C8" w:themeColor="background1"/>
-          <w:sz w:val="32"/>
-          <w:szCs w:val="32"/>
-        </w:rPr>
-        <w:t>Güneş sisteminde büyük yıldız olan “Güneş” çevresinde dolanan bir de küçük yıldız vardır. Kızıl cücedir ve bazen “</w:t>
-      </w:r>
-      <w:proofErr w:type="spellStart"/>
-      <w:r>
-        <w:rPr>
-          <w:color w:val="C8C8C8" w:themeColor="background1"/>
-          <w:sz w:val="32"/>
-          <w:szCs w:val="32"/>
-        </w:rPr>
-        <w:t>Alagüneş</w:t>
-      </w:r>
-      <w:proofErr w:type="spellEnd"/>
-      <w:r>
-        <w:rPr>
-          <w:color w:val="C8C8C8" w:themeColor="background1"/>
-          <w:sz w:val="32"/>
-          <w:szCs w:val="32"/>
-        </w:rPr>
-        <w:t>” diye de adlandırılır.</w:t>
-      </w:r>
-      <w:r>
-        <w:rPr>
-          <w:color w:val="C8C8C8" w:themeColor="background1"/>
+          <w:color w:val="873D0B"/>
+          <w:sz w:val="32"/>
+          <w:szCs w:val="32"/>
+        </w:rPr>
+        <w:t>Güneş sisteminde büyük yıldız olan “Güneş” çevresinde dolanan bir de küçük yıldız vardır. Kızıl cücedir ve bazen “Alagüneş” diye de adlandırılır.</w:t>
+      </w:r>
+      <w:r>
+        <w:rPr>
+          <w:color w:val="873D0B"/>
           <w:sz w:val="32"/>
           <w:szCs w:val="32"/>
         </w:rPr>
@@ -384,7 +206,7 @@
       </w:r>
       <w:r>
         <w:rPr>
-          <w:color w:val="C8C8C8" w:themeColor="background1"/>
+          <w:color w:val="873D0B"/>
           <w:sz w:val="32"/>
           <w:szCs w:val="32"/>
         </w:rPr>
@@ -392,87 +214,31 @@
       </w:r>
       <w:r>
         <w:rPr>
-          <w:color w:val="C8C8C8" w:themeColor="background1"/>
-          <w:sz w:val="32"/>
-          <w:szCs w:val="32"/>
-        </w:rPr>
-        <w:t xml:space="preserve">Bilimsel kullanımlarda genelde </w:t>
-      </w:r>
-      <w:proofErr w:type="spellStart"/>
-      <w:r>
-        <w:rPr>
-          <w:color w:val="C8C8C8" w:themeColor="background1"/>
-          <w:sz w:val="32"/>
-          <w:szCs w:val="32"/>
-        </w:rPr>
-        <w:t>Luzin’ce</w:t>
-      </w:r>
-      <w:proofErr w:type="spellEnd"/>
-      <w:r>
-        <w:rPr>
-          <w:color w:val="C8C8C8" w:themeColor="background1"/>
-          <w:sz w:val="32"/>
-          <w:szCs w:val="32"/>
-        </w:rPr>
-        <w:t xml:space="preserve"> olan adlar kullanılır. Küçük güneş “</w:t>
-      </w:r>
-      <w:proofErr w:type="spellStart"/>
-      <w:r>
-        <w:rPr>
-          <w:color w:val="C8C8C8" w:themeColor="background1"/>
-          <w:sz w:val="32"/>
-          <w:szCs w:val="32"/>
-        </w:rPr>
-        <w:t>Sharni</w:t>
-      </w:r>
-      <w:proofErr w:type="spellEnd"/>
-      <w:r>
-        <w:rPr>
-          <w:color w:val="C8C8C8" w:themeColor="background1"/>
-          <w:sz w:val="32"/>
-          <w:szCs w:val="32"/>
-        </w:rPr>
-        <w:t>”, ortanca uydu “</w:t>
-      </w:r>
-      <w:proofErr w:type="spellStart"/>
-      <w:r>
-        <w:rPr>
-          <w:color w:val="C8C8C8" w:themeColor="background1"/>
-          <w:sz w:val="32"/>
-          <w:szCs w:val="32"/>
-        </w:rPr>
-        <w:t>Munsa</w:t>
-      </w:r>
-      <w:proofErr w:type="spellEnd"/>
-      <w:r>
-        <w:rPr>
-          <w:color w:val="C8C8C8" w:themeColor="background1"/>
-          <w:sz w:val="32"/>
-          <w:szCs w:val="32"/>
-        </w:rPr>
-        <w:t>”, küçük uydu “</w:t>
-      </w:r>
-      <w:proofErr w:type="spellStart"/>
-      <w:r>
-        <w:rPr>
-          <w:color w:val="C8C8C8" w:themeColor="background1"/>
-          <w:sz w:val="32"/>
-          <w:szCs w:val="32"/>
-        </w:rPr>
-        <w:t>Digel</w:t>
-      </w:r>
-      <w:proofErr w:type="spellEnd"/>
-      <w:r>
-        <w:rPr>
-          <w:color w:val="C8C8C8" w:themeColor="background1"/>
-          <w:sz w:val="32"/>
-          <w:szCs w:val="32"/>
-        </w:rPr>
-        <w:t>”.</w:t>
-      </w:r>
-      <w:r>
-        <w:rPr>
-          <w:color w:val="C8C8C8" w:themeColor="background1"/>
+          <w:color w:val="873D0B"/>
+          <w:sz w:val="32"/>
+          <w:szCs w:val="32"/>
+        </w:rPr>
+        <w:t>Bilimsel kullanımlarda genelde Luzin’ce olan adlar kullanılır. Küçük güneş “Sharni”, ortanca uydu “</w:t>
+      </w:r>
+      <w:r>
+        <w:rPr>
+          <w:color w:val="873D0B"/>
+          <w:sz w:val="32"/>
+          <w:szCs w:val="32"/>
+        </w:rPr>
+        <w:t>Num</w:t>
+      </w:r>
+      <w:r>
+        <w:rPr>
+          <w:color w:val="873D0B"/>
+          <w:sz w:val="32"/>
+          <w:szCs w:val="32"/>
+        </w:rPr>
+        <w:t>sa”, küçük uydu “Digel”.</w:t>
+      </w:r>
+      <w:r>
+        <w:rPr>
+          <w:color w:val="873D0B"/>
           <w:sz w:val="32"/>
           <w:szCs w:val="32"/>
         </w:rPr>
@@ -481,59 +247,50 @@
     </w:p>
     <w:p>
       <w:pPr>
-        <w:rPr>
-          <w:color w:val="C8C8C8" w:themeColor="background1"/>
-          <w:sz w:val="32"/>
-          <w:szCs w:val="32"/>
-        </w:rPr>
-      </w:pPr>
-      <w:r>
-        <w:rPr>
-          <w:color w:val="C8C8C8" w:themeColor="background1"/>
-          <w:sz w:val="32"/>
-          <w:szCs w:val="32"/>
-        </w:rPr>
-        <w:t>-- -- -- -- --</w:t>
+        <w:ind w:left="1080"/>
+        <w:rPr>
+          <w:color w:val="873D0B"/>
+          <w:sz w:val="32"/>
+          <w:szCs w:val="32"/>
+        </w:rPr>
+      </w:pPr>
+      <w:r>
+        <w:rPr>
+          <w:color w:val="873D0B"/>
+          <w:sz w:val="32"/>
+          <w:szCs w:val="32"/>
+        </w:rPr>
+        <w:t>-- -- -- --</w:t>
       </w:r>
     </w:p>
     <w:p>
       <w:pPr>
         <w:rPr>
-          <w:color w:val="C8C8C8" w:themeColor="background1"/>
-          <w:sz w:val="32"/>
-          <w:szCs w:val="32"/>
-        </w:rPr>
-      </w:pPr>
-      <w:proofErr w:type="spellStart"/>
-      <w:r>
-        <w:rPr>
-          <w:color w:val="C8C8C8" w:themeColor="background1"/>
-          <w:sz w:val="32"/>
-          <w:szCs w:val="32"/>
-        </w:rPr>
-        <w:t>Arkaplan</w:t>
-      </w:r>
-      <w:proofErr w:type="spellEnd"/>
-      <w:r>
-        <w:rPr>
-          <w:color w:val="C8C8C8" w:themeColor="background1"/>
-          <w:sz w:val="32"/>
-          <w:szCs w:val="32"/>
-        </w:rPr>
-        <w:t xml:space="preserve"> Tarihçesi</w:t>
+          <w:color w:val="873D0B"/>
+          <w:sz w:val="32"/>
+          <w:szCs w:val="32"/>
+        </w:rPr>
+      </w:pPr>
+      <w:r>
+        <w:rPr>
+          <w:color w:val="873D0B"/>
+          <w:sz w:val="32"/>
+          <w:szCs w:val="32"/>
+        </w:rPr>
+        <w:t>Arkaplan Tarihçesi</w:t>
       </w:r>
     </w:p>
     <w:p>
       <w:pPr>
         <w:rPr>
-          <w:color w:val="C8C8C8" w:themeColor="background1"/>
-          <w:sz w:val="32"/>
-          <w:szCs w:val="32"/>
-        </w:rPr>
-      </w:pPr>
-      <w:r>
-        <w:rPr>
-          <w:color w:val="C8C8C8" w:themeColor="background1"/>
+          <w:color w:val="873D0B"/>
+          <w:sz w:val="32"/>
+          <w:szCs w:val="32"/>
+        </w:rPr>
+      </w:pPr>
+      <w:r>
+        <w:rPr>
+          <w:color w:val="873D0B"/>
           <w:sz w:val="32"/>
           <w:szCs w:val="32"/>
         </w:rPr>
@@ -541,15 +298,63 @@
       </w:r>
       <w:r>
         <w:rPr>
-          <w:color w:val="C8C8C8" w:themeColor="background1"/>
-          <w:sz w:val="32"/>
-          <w:szCs w:val="32"/>
-        </w:rPr>
-        <w:t xml:space="preserve"> uzaylı ırkı, milattan önce 3500 dolaylarında kuzey ana kıtasının merkez güneybatı kısmında, bakır çağındaki bir topluluğa teknoloji ve bilim </w:t>
-      </w:r>
-      <w:r>
-        <w:rPr>
-          <w:color w:val="C8C8C8" w:themeColor="background1"/>
+          <w:color w:val="873D0B"/>
+          <w:sz w:val="32"/>
+          <w:szCs w:val="32"/>
+        </w:rPr>
+        <w:t xml:space="preserve"> uzaylı ırkı, milattan önce </w:t>
+      </w:r>
+      <w:r>
+        <w:rPr>
+          <w:color w:val="873D0B"/>
+          <w:sz w:val="32"/>
+          <w:szCs w:val="32"/>
+        </w:rPr>
+        <w:t>1</w:t>
+      </w:r>
+      <w:r>
+        <w:rPr>
+          <w:color w:val="873D0B"/>
+          <w:sz w:val="32"/>
+          <w:szCs w:val="32"/>
+        </w:rPr>
+        <w:t xml:space="preserve">500 dolaylarında kuzey </w:t>
+      </w:r>
+      <w:r>
+        <w:rPr>
+          <w:color w:val="873D0B"/>
+          <w:sz w:val="32"/>
+          <w:szCs w:val="32"/>
+        </w:rPr>
+        <w:t>Sideranz’ın</w:t>
+      </w:r>
+      <w:r>
+        <w:rPr>
+          <w:color w:val="873D0B"/>
+          <w:sz w:val="32"/>
+          <w:szCs w:val="32"/>
+        </w:rPr>
+        <w:t xml:space="preserve"> </w:t>
+      </w:r>
+      <w:r>
+        <w:rPr>
+          <w:color w:val="873D0B"/>
+          <w:sz w:val="32"/>
+          <w:szCs w:val="32"/>
+        </w:rPr>
+        <w:t>Gaiba yarımadasında</w:t>
+      </w:r>
+      <w:r>
+        <w:rPr>
+          <w:color w:val="873D0B"/>
+          <w:sz w:val="32"/>
+          <w:szCs w:val="32"/>
+        </w:rPr>
+        <w:t xml:space="preserve">, bakır çağındaki bir topluluğa teknoloji ve bilim </w:t>
+      </w:r>
+      <w:r>
+        <w:rPr>
+          <w:color w:val="873D0B"/>
           <w:sz w:val="32"/>
           <w:szCs w:val="32"/>
         </w:rPr>
@@ -557,7 +362,7 @@
       </w:r>
       <w:r>
         <w:rPr>
-          <w:color w:val="C8C8C8" w:themeColor="background1"/>
+          <w:color w:val="873D0B"/>
           <w:sz w:val="32"/>
           <w:szCs w:val="32"/>
         </w:rPr>
@@ -565,15 +370,31 @@
       </w:r>
       <w:r>
         <w:rPr>
-          <w:color w:val="C8C8C8" w:themeColor="background1"/>
-          <w:sz w:val="32"/>
-          <w:szCs w:val="32"/>
-        </w:rPr>
-        <w:t xml:space="preserve"> Seçilen topluluk yaklaşık 4500 kişidir.</w:t>
-      </w:r>
-      <w:r>
-        <w:rPr>
-          <w:color w:val="C8C8C8" w:themeColor="background1"/>
+          <w:color w:val="873D0B"/>
+          <w:sz w:val="32"/>
+          <w:szCs w:val="32"/>
+        </w:rPr>
+        <w:t xml:space="preserve"> Seçilen topluluk yaklaşık </w:t>
+      </w:r>
+      <w:r>
+        <w:rPr>
+          <w:color w:val="873D0B"/>
+          <w:sz w:val="32"/>
+          <w:szCs w:val="32"/>
+        </w:rPr>
+        <w:t>3</w:t>
+      </w:r>
+      <w:r>
+        <w:rPr>
+          <w:color w:val="873D0B"/>
+          <w:sz w:val="32"/>
+          <w:szCs w:val="32"/>
+        </w:rPr>
+        <w:t>500 kişidir.</w:t>
+      </w:r>
+      <w:r>
+        <w:rPr>
+          <w:color w:val="873D0B"/>
           <w:sz w:val="32"/>
           <w:szCs w:val="32"/>
         </w:rPr>
@@ -581,86 +402,120 @@
       </w:r>
       <w:r>
         <w:rPr>
-          <w:color w:val="C8C8C8" w:themeColor="background1"/>
-          <w:sz w:val="32"/>
-          <w:szCs w:val="32"/>
-        </w:rPr>
-        <w:t xml:space="preserve"> Geçmişte de bundan ötürü bir anda teknolojik sıçrama yaşayıp o gücü kendilerini yok etmek için kullanan ırk örnekleri olmuştur.</w:t>
-      </w:r>
-      <w:r>
-        <w:rPr>
-          <w:color w:val="C8C8C8" w:themeColor="background1"/>
-          <w:sz w:val="32"/>
-          <w:szCs w:val="32"/>
-        </w:rPr>
-        <w:t xml:space="preserve"> Ancak gökadalar arası yasayı çiğneyen uzaylı komutanının bu eylemini öğrenen kendi ırkının yönetimi; komutanı, buna karışan askerleri ve sözü geçen insanları sessizce ortadan kaldırır. 4500 kişiden 100 kişi ise saklandığı için bu katliamdan kurtulur.</w:t>
-      </w:r>
-      <w:r>
-        <w:rPr>
-          <w:color w:val="C8C8C8" w:themeColor="background1"/>
-          <w:sz w:val="32"/>
-          <w:szCs w:val="32"/>
-        </w:rPr>
-        <w:t xml:space="preserve"> Kendilerini korumak için ortaya çıkmazlar ve bilgilerini öbür insanlara belli etmezler. Bilgileri sayesinde “</w:t>
-      </w:r>
-      <w:proofErr w:type="gramStart"/>
-      <w:r>
-        <w:rPr>
-          <w:color w:val="C8C8C8" w:themeColor="background1"/>
-          <w:sz w:val="32"/>
-          <w:szCs w:val="32"/>
-        </w:rPr>
-        <w:t>Aydınlanmışlar(</w:t>
-      </w:r>
-      <w:proofErr w:type="spellStart"/>
-      <w:proofErr w:type="gramEnd"/>
-      <w:r>
-        <w:rPr>
-          <w:color w:val="C8C8C8" w:themeColor="background1"/>
-          <w:sz w:val="32"/>
-          <w:szCs w:val="32"/>
-        </w:rPr>
-        <w:t>Enlightened</w:t>
-      </w:r>
-      <w:proofErr w:type="spellEnd"/>
-      <w:r>
-        <w:rPr>
-          <w:color w:val="C8C8C8" w:themeColor="background1"/>
+          <w:color w:val="873D0B"/>
           <w:sz w:val="32"/>
           <w:szCs w:val="32"/>
         </w:rPr>
         <w:t xml:space="preserve"> </w:t>
       </w:r>
-      <w:proofErr w:type="spellStart"/>
-      <w:r>
-        <w:rPr>
-          <w:color w:val="C8C8C8" w:themeColor="background1"/>
-          <w:sz w:val="32"/>
-          <w:szCs w:val="32"/>
-        </w:rPr>
-        <w:t>Ones</w:t>
-      </w:r>
-      <w:proofErr w:type="spellEnd"/>
-      <w:r>
-        <w:rPr>
-          <w:color w:val="C8C8C8" w:themeColor="background1"/>
-          <w:sz w:val="32"/>
-          <w:szCs w:val="32"/>
-        </w:rPr>
-        <w:t>)” tarikatını kurarlar ve dünya siyasetini gölgelerden etkilemeye başlarlar.</w:t>
+      <w:r>
+        <w:rPr>
+          <w:color w:val="873D0B"/>
+          <w:sz w:val="32"/>
+          <w:szCs w:val="32"/>
+        </w:rPr>
+        <w:t xml:space="preserve">Geçmişte de bundan ötürü bir anda teknolojik sıçrama yaşayıp o gücü kendilerini yok etmek için kullanan </w:t>
+      </w:r>
+      <w:r>
+        <w:rPr>
+          <w:color w:val="873D0B"/>
+          <w:sz w:val="32"/>
+          <w:szCs w:val="32"/>
+        </w:rPr>
+        <w:t xml:space="preserve">ya da kendisine teknoloji öğreten uygarlığın yönetimine girip kaynaklarını sömürten </w:t>
+      </w:r>
+      <w:r>
+        <w:rPr>
+          <w:color w:val="873D0B"/>
+          <w:sz w:val="32"/>
+          <w:szCs w:val="32"/>
+        </w:rPr>
+        <w:t xml:space="preserve">ırk örnekleri olmuştur. </w:t>
+      </w:r>
+      <w:r>
+        <w:rPr>
+          <w:color w:val="873D0B"/>
+          <w:sz w:val="32"/>
+          <w:szCs w:val="32"/>
+        </w:rPr>
+        <w:t>Ayrıca belirli bir zekanın üstünde canlı bulunduran güneş sistemlerinin kaynaklarını sömürmek de yasaktır.</w:t>
+      </w:r>
+      <w:r>
+        <w:rPr>
+          <w:color w:val="873D0B"/>
+          <w:sz w:val="32"/>
+          <w:szCs w:val="32"/>
+        </w:rPr>
+        <w:t xml:space="preserve"> İnsanların güneş sisteminin bağlantı erke düzeyi ise öbür uzaylı uygarlıklarının dikkatini çekse de bu kuraldan ötürü bu erkeyi kullanmaya gelememişlerdir</w:t>
+      </w:r>
+      <w:r>
+        <w:rPr>
+          <w:color w:val="873D0B"/>
+          <w:sz w:val="32"/>
+          <w:szCs w:val="32"/>
+        </w:rPr>
+        <w:t xml:space="preserve">. </w:t>
+      </w:r>
+      <w:r>
+        <w:rPr>
+          <w:color w:val="873D0B"/>
+          <w:sz w:val="32"/>
+          <w:szCs w:val="32"/>
+        </w:rPr>
+        <w:t xml:space="preserve">Ancak gökadalar arası yasayı çiğneyen uzaylı komutanının bu eylemini öğrenen kendi ırkının yönetimi; komutanı, buna karışan askerleri ve sözü geçen insanları sessizce ortadan kaldırır. </w:t>
+      </w:r>
+      <w:r>
+        <w:rPr>
+          <w:color w:val="873D0B"/>
+          <w:sz w:val="32"/>
+          <w:szCs w:val="32"/>
+        </w:rPr>
+        <w:t>3</w:t>
+      </w:r>
+      <w:r>
+        <w:rPr>
+          <w:color w:val="873D0B"/>
+          <w:sz w:val="32"/>
+          <w:szCs w:val="32"/>
+        </w:rPr>
+        <w:t xml:space="preserve">500 kişiden </w:t>
+      </w:r>
+      <w:r>
+        <w:rPr>
+          <w:color w:val="873D0B"/>
+          <w:sz w:val="32"/>
+          <w:szCs w:val="32"/>
+        </w:rPr>
+        <w:t>4</w:t>
+      </w:r>
+      <w:r>
+        <w:rPr>
+          <w:color w:val="873D0B"/>
+          <w:sz w:val="32"/>
+          <w:szCs w:val="32"/>
+        </w:rPr>
+        <w:t>0 kişi ise saklandığı için bu katliamdan kurtulur.</w:t>
+      </w:r>
+      <w:r>
+        <w:rPr>
+          <w:color w:val="873D0B"/>
+          <w:sz w:val="32"/>
+          <w:szCs w:val="32"/>
+        </w:rPr>
+        <w:t xml:space="preserve"> Kendilerini korumak için ortaya çıkmazlar ve bilgilerini öbür insanlara belli etmezler. Bilgileri sayesinde “Aydınlanmışlar(Enlightened Ones)” tarikatını kurarlar ve dünya siyasetini gölgelerden etkilemeye başlarlar.</w:t>
       </w:r>
     </w:p>
     <w:p>
       <w:pPr>
         <w:rPr>
-          <w:color w:val="C8C8C8" w:themeColor="background1"/>
-          <w:sz w:val="32"/>
-          <w:szCs w:val="32"/>
-        </w:rPr>
-      </w:pPr>
-      <w:r>
-        <w:rPr>
-          <w:color w:val="C8C8C8" w:themeColor="background1"/>
+          <w:color w:val="873D0B"/>
+          <w:sz w:val="32"/>
+          <w:szCs w:val="32"/>
+        </w:rPr>
+      </w:pPr>
+      <w:r>
+        <w:rPr>
+          <w:color w:val="873D0B"/>
           <w:sz w:val="32"/>
           <w:szCs w:val="32"/>
         </w:rPr>
@@ -668,67 +523,31 @@
       </w:r>
       <w:r>
         <w:rPr>
-          <w:color w:val="C8C8C8" w:themeColor="background1"/>
-          <w:sz w:val="32"/>
-          <w:szCs w:val="32"/>
-        </w:rPr>
-        <w:t>111</w:t>
-      </w:r>
-      <w:r>
-        <w:rPr>
-          <w:color w:val="C8C8C8" w:themeColor="background1"/>
-          <w:sz w:val="32"/>
-          <w:szCs w:val="32"/>
-        </w:rPr>
-        <w:t xml:space="preserve"> yılında İnsanlık </w:t>
-      </w:r>
-      <w:proofErr w:type="spellStart"/>
-      <w:r>
-        <w:rPr>
-          <w:color w:val="C8C8C8" w:themeColor="background1"/>
-          <w:sz w:val="32"/>
-          <w:szCs w:val="32"/>
-        </w:rPr>
-        <w:t>Vdalronklarla</w:t>
-      </w:r>
-      <w:proofErr w:type="spellEnd"/>
-      <w:r>
-        <w:rPr>
-          <w:color w:val="C8C8C8" w:themeColor="background1"/>
-          <w:sz w:val="32"/>
-          <w:szCs w:val="32"/>
-        </w:rPr>
-        <w:t xml:space="preserve"> tanışır.</w:t>
-      </w:r>
-      <w:r>
-        <w:rPr>
-          <w:color w:val="C8C8C8" w:themeColor="background1"/>
-          <w:sz w:val="32"/>
-          <w:szCs w:val="32"/>
-        </w:rPr>
-        <w:t xml:space="preserve"> Kocaman bir göktaşı çukurunda, </w:t>
-      </w:r>
-      <w:proofErr w:type="spellStart"/>
-      <w:r>
-        <w:rPr>
-          <w:color w:val="C8C8C8" w:themeColor="background1"/>
-          <w:sz w:val="32"/>
-          <w:szCs w:val="32"/>
-        </w:rPr>
-        <w:t>Vdalronkların</w:t>
-      </w:r>
-      <w:proofErr w:type="spellEnd"/>
-      <w:r>
-        <w:rPr>
-          <w:color w:val="C8C8C8" w:themeColor="background1"/>
-          <w:sz w:val="32"/>
-          <w:szCs w:val="32"/>
-        </w:rPr>
-        <w:t xml:space="preserve"> taptığı parlak bir taş görürler.</w:t>
-      </w:r>
-      <w:r>
-        <w:rPr>
-          <w:color w:val="C8C8C8" w:themeColor="background1"/>
+          <w:color w:val="873D0B"/>
+          <w:sz w:val="32"/>
+          <w:szCs w:val="32"/>
+        </w:rPr>
+        <w:t>154</w:t>
+      </w:r>
+      <w:r>
+        <w:rPr>
+          <w:color w:val="873D0B"/>
+          <w:sz w:val="32"/>
+          <w:szCs w:val="32"/>
+        </w:rPr>
+        <w:t xml:space="preserve"> yılında İnsanlık Vdalronklarla tanışır.</w:t>
+      </w:r>
+      <w:r>
+        <w:rPr>
+          <w:color w:val="873D0B"/>
+          <w:sz w:val="32"/>
+          <w:szCs w:val="32"/>
+        </w:rPr>
+        <w:t xml:space="preserve"> Kocaman bir göktaşı çukurunda, Vdalronkların taptığı parlak bir taş görürler.</w:t>
+      </w:r>
+      <w:r>
+        <w:rPr>
+          <w:color w:val="873D0B"/>
           <w:sz w:val="32"/>
           <w:szCs w:val="32"/>
         </w:rPr>
@@ -736,233 +555,111 @@
       </w:r>
       <w:r>
         <w:rPr>
-          <w:color w:val="C8C8C8" w:themeColor="background1"/>
+          <w:color w:val="873D0B"/>
+          <w:sz w:val="32"/>
+          <w:szCs w:val="32"/>
+        </w:rPr>
+        <w:t xml:space="preserve"> Darketan krallığından gelen Senablio’lar</w:t>
+      </w:r>
+      <w:r>
+        <w:rPr>
+          <w:color w:val="873D0B"/>
+          <w:sz w:val="32"/>
+          <w:szCs w:val="32"/>
+        </w:rPr>
+        <w:t>, bir baskın yapıp taşı çalar ve gemilerine bindirip götürür MÖ 1 yılında</w:t>
+      </w:r>
+      <w:r>
+        <w:rPr>
+          <w:color w:val="873D0B"/>
+          <w:sz w:val="32"/>
+          <w:szCs w:val="32"/>
+        </w:rPr>
+        <w:t>, milattan 16 ay önce</w:t>
+      </w:r>
+      <w:r>
+        <w:rPr>
+          <w:color w:val="873D0B"/>
+          <w:sz w:val="32"/>
+          <w:szCs w:val="32"/>
+        </w:rPr>
+        <w:t>.</w:t>
+      </w:r>
+      <w:r>
+        <w:rPr>
+          <w:color w:val="873D0B"/>
+          <w:sz w:val="32"/>
+          <w:szCs w:val="32"/>
+        </w:rPr>
+        <w:t xml:space="preserve"> Sinirden çıldıran Vdalronklar birleşip kutsal taşlarını kurtarmak için insanlığa saldırır.</w:t>
+      </w:r>
+      <w:r>
+        <w:rPr>
+          <w:color w:val="873D0B"/>
+          <w:sz w:val="32"/>
+          <w:szCs w:val="32"/>
+        </w:rPr>
+        <w:t xml:space="preserve"> Kendi yüzme yeteneklerini, evcilleştirdikleri sucul hayvanlarını ve insanlıktan öğrenerek yaptıkları gemileri kullanarak Onulorp’a çıkarlar.</w:t>
+      </w:r>
+      <w:r>
+        <w:rPr>
+          <w:color w:val="873D0B"/>
+          <w:sz w:val="32"/>
+          <w:szCs w:val="32"/>
+        </w:rPr>
+        <w:t xml:space="preserve"> En başta birleşmek yerine bunu kendi düşmanlarını yenmek için fırsat olarak gören krallıkların dağınıklığından</w:t>
+      </w:r>
+      <w:r>
+        <w:rPr>
+          <w:color w:val="873D0B"/>
+          <w:sz w:val="32"/>
+          <w:szCs w:val="32"/>
+        </w:rPr>
+        <w:t xml:space="preserve"> ve yakın dönemdeki salgınlardan kuraklıklardan</w:t>
+      </w:r>
+      <w:r>
+        <w:rPr>
+          <w:color w:val="873D0B"/>
+          <w:sz w:val="32"/>
+          <w:szCs w:val="32"/>
+        </w:rPr>
+        <w:t xml:space="preserve"> yararlanan Vdalronk’lar, kısa sürede hızlıca ilerler.</w:t>
+      </w:r>
+      <w:r>
+        <w:rPr>
+          <w:color w:val="873D0B"/>
           <w:sz w:val="32"/>
           <w:szCs w:val="32"/>
         </w:rPr>
         <w:t xml:space="preserve"> </w:t>
       </w:r>
-      <w:proofErr w:type="spellStart"/>
-      <w:r>
-        <w:rPr>
-          <w:color w:val="C8C8C8" w:themeColor="background1"/>
-          <w:sz w:val="32"/>
-          <w:szCs w:val="32"/>
-        </w:rPr>
-        <w:t>Darketan</w:t>
-      </w:r>
-      <w:proofErr w:type="spellEnd"/>
-      <w:r>
-        <w:rPr>
-          <w:color w:val="C8C8C8" w:themeColor="background1"/>
-          <w:sz w:val="32"/>
-          <w:szCs w:val="32"/>
-        </w:rPr>
-        <w:t xml:space="preserve"> krallığından gelen </w:t>
-      </w:r>
-      <w:proofErr w:type="spellStart"/>
-      <w:r>
-        <w:rPr>
-          <w:color w:val="C8C8C8" w:themeColor="background1"/>
+      <w:r>
+        <w:rPr>
+          <w:color w:val="873D0B"/>
           <w:sz w:val="32"/>
           <w:szCs w:val="32"/>
         </w:rPr>
         <w:t>Senablio’lar</w:t>
       </w:r>
-      <w:proofErr w:type="spellEnd"/>
-      <w:r>
-        <w:rPr>
-          <w:color w:val="C8C8C8" w:themeColor="background1"/>
-          <w:sz w:val="32"/>
-          <w:szCs w:val="32"/>
-        </w:rPr>
-        <w:t>, bir baskın yapıp taşı çalar ve gemilerine bindirip götürür MÖ 1 yılında</w:t>
-      </w:r>
-      <w:r>
-        <w:rPr>
-          <w:color w:val="C8C8C8" w:themeColor="background1"/>
-          <w:sz w:val="32"/>
-          <w:szCs w:val="32"/>
-        </w:rPr>
-        <w:t>, milattan 16 ay önce</w:t>
-      </w:r>
-      <w:r>
-        <w:rPr>
-          <w:color w:val="C8C8C8" w:themeColor="background1"/>
-          <w:sz w:val="32"/>
-          <w:szCs w:val="32"/>
-        </w:rPr>
-        <w:t>.</w:t>
-      </w:r>
-      <w:r>
-        <w:rPr>
-          <w:color w:val="C8C8C8" w:themeColor="background1"/>
-          <w:sz w:val="32"/>
-          <w:szCs w:val="32"/>
-        </w:rPr>
-        <w:t xml:space="preserve"> Sinirden çıldıran </w:t>
-      </w:r>
-      <w:proofErr w:type="spellStart"/>
-      <w:r>
-        <w:rPr>
-          <w:color w:val="C8C8C8" w:themeColor="background1"/>
-          <w:sz w:val="32"/>
-          <w:szCs w:val="32"/>
-        </w:rPr>
-        <w:t>Vdalronklar</w:t>
-      </w:r>
-      <w:proofErr w:type="spellEnd"/>
-      <w:r>
-        <w:rPr>
-          <w:color w:val="C8C8C8" w:themeColor="background1"/>
-          <w:sz w:val="32"/>
-          <w:szCs w:val="32"/>
-        </w:rPr>
-        <w:t xml:space="preserve"> birleşip kutsal taşlarını kurtarmak için insanlığa saldırır.</w:t>
-      </w:r>
-      <w:r>
-        <w:rPr>
-          <w:color w:val="C8C8C8" w:themeColor="background1"/>
-          <w:sz w:val="32"/>
-          <w:szCs w:val="32"/>
-        </w:rPr>
-        <w:t xml:space="preserve"> Kendi yüzme yeteneklerini, evcilleştirdikleri sucul hayvanlarını ve insanlıktan öğrenerek yaptıkları gemileri kullanarak </w:t>
-      </w:r>
-      <w:proofErr w:type="spellStart"/>
-      <w:r>
-        <w:rPr>
-          <w:color w:val="C8C8C8" w:themeColor="background1"/>
-          <w:sz w:val="32"/>
-          <w:szCs w:val="32"/>
-        </w:rPr>
-        <w:t>Onulorp’a</w:t>
-      </w:r>
-      <w:proofErr w:type="spellEnd"/>
-      <w:r>
-        <w:rPr>
-          <w:color w:val="C8C8C8" w:themeColor="background1"/>
-          <w:sz w:val="32"/>
-          <w:szCs w:val="32"/>
-        </w:rPr>
-        <w:t xml:space="preserve"> çıkarlar.</w:t>
-      </w:r>
-      <w:r>
-        <w:rPr>
-          <w:color w:val="C8C8C8" w:themeColor="background1"/>
-          <w:sz w:val="32"/>
-          <w:szCs w:val="32"/>
-        </w:rPr>
-        <w:t xml:space="preserve"> En başta birleşmek yerine bunu kendi düşmanlarını yenmek için fırsat olarak gören krallıkların dağınıklığından yararlanan </w:t>
-      </w:r>
-      <w:proofErr w:type="spellStart"/>
-      <w:r>
-        <w:rPr>
-          <w:color w:val="C8C8C8" w:themeColor="background1"/>
-          <w:sz w:val="32"/>
-          <w:szCs w:val="32"/>
-        </w:rPr>
-        <w:t>Vdalronk’lar</w:t>
-      </w:r>
-      <w:proofErr w:type="spellEnd"/>
-      <w:r>
-        <w:rPr>
-          <w:color w:val="C8C8C8" w:themeColor="background1"/>
-          <w:sz w:val="32"/>
-          <w:szCs w:val="32"/>
-        </w:rPr>
-        <w:t>, kısa sürede hızlıca ilerler.</w:t>
-      </w:r>
-      <w:r>
-        <w:rPr>
-          <w:color w:val="C8C8C8" w:themeColor="background1"/>
-          <w:sz w:val="32"/>
-          <w:szCs w:val="32"/>
-        </w:rPr>
-        <w:t xml:space="preserve"> </w:t>
-      </w:r>
-      <w:proofErr w:type="spellStart"/>
-      <w:r>
-        <w:rPr>
-          <w:color w:val="C8C8C8" w:themeColor="background1"/>
-          <w:sz w:val="32"/>
-          <w:szCs w:val="32"/>
-        </w:rPr>
-        <w:t>Senablio’lar</w:t>
-      </w:r>
-      <w:proofErr w:type="spellEnd"/>
-      <w:r>
-        <w:rPr>
-          <w:color w:val="C8C8C8" w:themeColor="background1"/>
-          <w:sz w:val="32"/>
-          <w:szCs w:val="32"/>
-        </w:rPr>
-        <w:t xml:space="preserve">, taşı çaldıklarını öbür insanlıktan saklarlar ancak </w:t>
-      </w:r>
-      <w:proofErr w:type="spellStart"/>
-      <w:r>
-        <w:rPr>
-          <w:color w:val="C8C8C8" w:themeColor="background1"/>
-          <w:sz w:val="32"/>
-          <w:szCs w:val="32"/>
-        </w:rPr>
-        <w:t>Vdalronklara</w:t>
-      </w:r>
-      <w:proofErr w:type="spellEnd"/>
-      <w:r>
-        <w:rPr>
-          <w:color w:val="C8C8C8" w:themeColor="background1"/>
-          <w:sz w:val="32"/>
-          <w:szCs w:val="32"/>
-        </w:rPr>
-        <w:t xml:space="preserve"> karşı öbür krallardan yardım isterler.</w:t>
-      </w:r>
-      <w:r>
-        <w:rPr>
-          <w:color w:val="C8C8C8" w:themeColor="background1"/>
-          <w:sz w:val="32"/>
-          <w:szCs w:val="32"/>
-        </w:rPr>
-        <w:t xml:space="preserve"> </w:t>
-      </w:r>
-      <w:proofErr w:type="spellStart"/>
-      <w:r>
-        <w:rPr>
-          <w:color w:val="C8C8C8" w:themeColor="background1"/>
-          <w:sz w:val="32"/>
-          <w:szCs w:val="32"/>
-        </w:rPr>
-        <w:t>Vdalronk</w:t>
-      </w:r>
-      <w:proofErr w:type="spellEnd"/>
-      <w:r>
-        <w:rPr>
-          <w:color w:val="C8C8C8" w:themeColor="background1"/>
-          <w:sz w:val="32"/>
-          <w:szCs w:val="32"/>
-        </w:rPr>
-        <w:t xml:space="preserve"> tehlikesine karşı çoğu devletin gücünün birleşmesiyle kurulan insanlık ordusu, Doğu kıtasında </w:t>
-      </w:r>
-      <w:proofErr w:type="spellStart"/>
-      <w:r>
-        <w:rPr>
-          <w:color w:val="C8C8C8" w:themeColor="background1"/>
-          <w:sz w:val="32"/>
-          <w:szCs w:val="32"/>
-        </w:rPr>
-        <w:t>Vdalronklarla</w:t>
-      </w:r>
-      <w:proofErr w:type="spellEnd"/>
-      <w:r>
-        <w:rPr>
-          <w:color w:val="C8C8C8" w:themeColor="background1"/>
-          <w:sz w:val="32"/>
-          <w:szCs w:val="32"/>
-        </w:rPr>
-        <w:t xml:space="preserve"> çetin savaşlar verir. Son savaşı </w:t>
-      </w:r>
-      <w:r>
-        <w:rPr>
-          <w:color w:val="C8C8C8" w:themeColor="background1"/>
+      <w:r>
+        <w:rPr>
+          <w:color w:val="873D0B"/>
+          <w:sz w:val="32"/>
+          <w:szCs w:val="32"/>
+        </w:rPr>
+        <w:t>, taşı çaldıklarını öbür insanlıktan saklarlar ancak Vdalronklara karşı öbür krallardan yardım isterler.</w:t>
+      </w:r>
+      <w:r>
+        <w:rPr>
+          <w:color w:val="873D0B"/>
+          <w:sz w:val="32"/>
+          <w:szCs w:val="32"/>
+        </w:rPr>
+        <w:t xml:space="preserve"> Vdalronk tehlikesine karşı çoğu devletin gücünün birleşmesiyle kurulan insanlık ordusu, Doğu kıtasında Vdalronklarla çetin savaşlar verir. Son savaşı </w:t>
+      </w:r>
+      <w:r>
+        <w:rPr>
+          <w:color w:val="873D0B"/>
           <w:sz w:val="32"/>
           <w:szCs w:val="32"/>
         </w:rPr>
@@ -970,7 +667,7 @@
       </w:r>
       <w:r>
         <w:rPr>
-          <w:color w:val="C8C8C8" w:themeColor="background1"/>
+          <w:color w:val="873D0B"/>
           <w:sz w:val="32"/>
           <w:szCs w:val="32"/>
         </w:rPr>
@@ -978,69 +675,15 @@
       </w:r>
       <w:r>
         <w:rPr>
-          <w:color w:val="C8C8C8" w:themeColor="background1"/>
-          <w:sz w:val="32"/>
-          <w:szCs w:val="32"/>
-        </w:rPr>
-        <w:t xml:space="preserve"> 7. </w:t>
-      </w:r>
-      <w:proofErr w:type="spellStart"/>
-      <w:r>
-        <w:rPr>
-          <w:color w:val="C8C8C8" w:themeColor="background1"/>
-          <w:sz w:val="32"/>
-          <w:szCs w:val="32"/>
-        </w:rPr>
-        <w:t>Polmana</w:t>
-      </w:r>
-      <w:proofErr w:type="spellEnd"/>
-      <w:r>
-        <w:rPr>
-          <w:color w:val="C8C8C8" w:themeColor="background1"/>
-          <w:sz w:val="32"/>
-          <w:szCs w:val="32"/>
-        </w:rPr>
-        <w:t xml:space="preserve"> kralı </w:t>
-      </w:r>
-      <w:proofErr w:type="spellStart"/>
-      <w:r>
-        <w:rPr>
-          <w:color w:val="C8C8C8" w:themeColor="background1"/>
-          <w:sz w:val="32"/>
-          <w:szCs w:val="32"/>
-        </w:rPr>
-        <w:t>Cerstubor</w:t>
-      </w:r>
-      <w:proofErr w:type="spellEnd"/>
-      <w:r>
-        <w:rPr>
-          <w:color w:val="C8C8C8" w:themeColor="background1"/>
-          <w:sz w:val="32"/>
-          <w:szCs w:val="32"/>
-        </w:rPr>
-        <w:t xml:space="preserve">, ordusuyla en önde savaşıp yengide en büyük payı edindiği için kahraman ilan edilir. Savaşı insanlar kazanır ve </w:t>
-      </w:r>
-      <w:proofErr w:type="spellStart"/>
-      <w:r>
-        <w:rPr>
-          <w:color w:val="C8C8C8" w:themeColor="background1"/>
-          <w:sz w:val="32"/>
-          <w:szCs w:val="32"/>
-        </w:rPr>
-        <w:t>Vdalronklar</w:t>
-      </w:r>
-      <w:proofErr w:type="spellEnd"/>
-      <w:r>
-        <w:rPr>
-          <w:color w:val="C8C8C8" w:themeColor="background1"/>
-          <w:sz w:val="32"/>
-          <w:szCs w:val="32"/>
-        </w:rPr>
-        <w:t xml:space="preserve"> adalarına çekilir. </w:t>
-      </w:r>
-      <w:r>
-        <w:rPr>
-          <w:color w:val="C8C8C8" w:themeColor="background1"/>
+          <w:color w:val="873D0B"/>
+          <w:sz w:val="32"/>
+          <w:szCs w:val="32"/>
+        </w:rPr>
+        <w:t xml:space="preserve"> 7. Polmana kralı Cerstubor, ordusuyla en önde savaşıp yengide en büyük payı edindiği için kahraman ilan edilir. Savaşı insanlar kazanır ve Vdalronklar adalarına çekilir. </w:t>
+      </w:r>
+      <w:r>
+        <w:rPr>
+          <w:color w:val="873D0B"/>
           <w:sz w:val="32"/>
           <w:szCs w:val="32"/>
         </w:rPr>
@@ -1395,6 +1038,118 @@
       </w:rPr>
     </w:lvl>
   </w:abstractNum>
+  <w:abstractNum w:abstractNumId="3" w15:restartNumberingAfterBreak="0">
+    <w:nsid w:val="7D1E43C3"/>
+    <w:multiLevelType w:val="hybridMultilevel"/>
+    <w:tmpl w:val="B3D45D56"/>
+    <w:lvl w:ilvl="0" w:tplc="041F0001">
+      <w:start w:val="1"/>
+      <w:numFmt w:val="bullet"/>
+      <w:lvlText w:val=""/>
+      <w:lvlJc w:val="left"/>
+      <w:pPr>
+        <w:ind w:left="720" w:hanging="360"/>
+      </w:pPr>
+      <w:rPr>
+        <w:rFonts w:ascii="Symbol" w:hAnsi="Symbol" w:hint="default"/>
+      </w:rPr>
+    </w:lvl>
+    <w:lvl w:ilvl="1" w:tplc="36048B08">
+      <w:numFmt w:val="bullet"/>
+      <w:lvlText w:val=""/>
+      <w:lvlJc w:val="left"/>
+      <w:pPr>
+        <w:ind w:left="1440" w:hanging="360"/>
+      </w:pPr>
+      <w:rPr>
+        <w:rFonts w:ascii="Wingdings" w:eastAsiaTheme="minorEastAsia" w:hAnsi="Wingdings" w:cstheme="minorBidi" w:hint="default"/>
+      </w:rPr>
+    </w:lvl>
+    <w:lvl w:ilvl="2" w:tplc="041F0005" w:tentative="1">
+      <w:start w:val="1"/>
+      <w:numFmt w:val="bullet"/>
+      <w:lvlText w:val=""/>
+      <w:lvlJc w:val="left"/>
+      <w:pPr>
+        <w:ind w:left="2160" w:hanging="360"/>
+      </w:pPr>
+      <w:rPr>
+        <w:rFonts w:ascii="Wingdings" w:hAnsi="Wingdings" w:hint="default"/>
+      </w:rPr>
+    </w:lvl>
+    <w:lvl w:ilvl="3" w:tplc="041F0001" w:tentative="1">
+      <w:start w:val="1"/>
+      <w:numFmt w:val="bullet"/>
+      <w:lvlText w:val=""/>
+      <w:lvlJc w:val="left"/>
+      <w:pPr>
+        <w:ind w:left="2880" w:hanging="360"/>
+      </w:pPr>
+      <w:rPr>
+        <w:rFonts w:ascii="Symbol" w:hAnsi="Symbol" w:hint="default"/>
+      </w:rPr>
+    </w:lvl>
+    <w:lvl w:ilvl="4" w:tplc="041F0003" w:tentative="1">
+      <w:start w:val="1"/>
+      <w:numFmt w:val="bullet"/>
+      <w:lvlText w:val="o"/>
+      <w:lvlJc w:val="left"/>
+      <w:pPr>
+        <w:ind w:left="3600" w:hanging="360"/>
+      </w:pPr>
+      <w:rPr>
+        <w:rFonts w:ascii="Courier New" w:hAnsi="Courier New" w:cs="Courier New" w:hint="default"/>
+      </w:rPr>
+    </w:lvl>
+    <w:lvl w:ilvl="5" w:tplc="041F0005" w:tentative="1">
+      <w:start w:val="1"/>
+      <w:numFmt w:val="bullet"/>
+      <w:lvlText w:val=""/>
+      <w:lvlJc w:val="left"/>
+      <w:pPr>
+        <w:ind w:left="4320" w:hanging="360"/>
+      </w:pPr>
+      <w:rPr>
+        <w:rFonts w:ascii="Wingdings" w:hAnsi="Wingdings" w:hint="default"/>
+      </w:rPr>
+    </w:lvl>
+    <w:lvl w:ilvl="6" w:tplc="041F0001" w:tentative="1">
+      <w:start w:val="1"/>
+      <w:numFmt w:val="bullet"/>
+      <w:lvlText w:val=""/>
+      <w:lvlJc w:val="left"/>
+      <w:pPr>
+        <w:ind w:left="5040" w:hanging="360"/>
+      </w:pPr>
+      <w:rPr>
+        <w:rFonts w:ascii="Symbol" w:hAnsi="Symbol" w:hint="default"/>
+      </w:rPr>
+    </w:lvl>
+    <w:lvl w:ilvl="7" w:tplc="041F0003" w:tentative="1">
+      <w:start w:val="1"/>
+      <w:numFmt w:val="bullet"/>
+      <w:lvlText w:val="o"/>
+      <w:lvlJc w:val="left"/>
+      <w:pPr>
+        <w:ind w:left="5760" w:hanging="360"/>
+      </w:pPr>
+      <w:rPr>
+        <w:rFonts w:ascii="Courier New" w:hAnsi="Courier New" w:cs="Courier New" w:hint="default"/>
+      </w:rPr>
+    </w:lvl>
+    <w:lvl w:ilvl="8" w:tplc="041F0005" w:tentative="1">
+      <w:start w:val="1"/>
+      <w:numFmt w:val="bullet"/>
+      <w:lvlText w:val=""/>
+      <w:lvlJc w:val="left"/>
+      <w:pPr>
+        <w:ind w:left="6480" w:hanging="360"/>
+      </w:pPr>
+      <w:rPr>
+        <w:rFonts w:ascii="Wingdings" w:hAnsi="Wingdings" w:hint="default"/>
+      </w:rPr>
+    </w:lvl>
+  </w:abstractNum>
   <w:num w:numId="1" w16cid:durableId="403139915">
     <w:abstractNumId w:val="0"/>
   </w:num>
@@ -1403,6 +1158,9 @@
   </w:num>
   <w:num w:numId="3" w16cid:durableId="1488206712">
     <w:abstractNumId w:val="2"/>
+  </w:num>
+  <w:num w:numId="4" w16cid:durableId="1074012962">
+    <w:abstractNumId w:val="3"/>
   </w:num>
 </w:numbering>
 </file>
